--- a/Formato CV De Tecnologia IT.docx
+++ b/Formato CV De Tecnologia IT.docx
@@ -42,12 +42,66 @@
               <w:t xml:space="preserve">      </w:t>
             </w:r>
             <w:r>
+              <w:t xml:space="preserve"> </w:t>
+            </w:r>
+            <w:r>
               <w:rPr>
-                <w:b/>
-                <w:bCs/>
-                <w:lang w:val="es-ES_tradnl"/>
+                <w:noProof/>
               </w:rPr>
-              <w:t xml:space="preserve">FOTO RECIENTE AQUI </w:t>
+              <w:drawing>
+                <wp:inline distT="0" distB="0" distL="0" distR="0" wp14:anchorId="3ED0CDD7" wp14:editId="42A612C2">
+                  <wp:extent cx="1190625" cy="1587382"/>
+                  <wp:effectExtent l="152400" t="152400" r="352425" b="356235"/>
+                  <wp:docPr id="913812698" name="Imagen 1"/>
+                  <wp:cNvGraphicFramePr>
+                    <a:graphicFrameLocks xmlns:a="http://schemas.openxmlformats.org/drawingml/2006/main" noChangeAspect="1"/>
+                  </wp:cNvGraphicFramePr>
+                  <a:graphic xmlns:a="http://schemas.openxmlformats.org/drawingml/2006/main">
+                    <a:graphicData uri="http://schemas.openxmlformats.org/drawingml/2006/picture">
+                      <pic:pic xmlns:pic="http://schemas.openxmlformats.org/drawingml/2006/picture">
+                        <pic:nvPicPr>
+                          <pic:cNvPr id="0" name="Picture 1"/>
+                          <pic:cNvPicPr>
+                            <a:picLocks noChangeAspect="1" noChangeArrowheads="1"/>
+                          </pic:cNvPicPr>
+                        </pic:nvPicPr>
+                        <pic:blipFill>
+                          <a:blip r:embed="rId9">
+                            <a:extLst>
+                              <a:ext uri="{28A0092B-C50C-407E-A947-70E740481C1C}">
+                                <a14:useLocalDpi xmlns:a14="http://schemas.microsoft.com/office/drawing/2010/main" val="0"/>
+                              </a:ext>
+                            </a:extLst>
+                          </a:blip>
+                          <a:srcRect/>
+                          <a:stretch>
+                            <a:fillRect/>
+                          </a:stretch>
+                        </pic:blipFill>
+                        <pic:spPr bwMode="auto">
+                          <a:xfrm>
+                            <a:off x="0" y="0"/>
+                            <a:ext cx="1195464" cy="1593833"/>
+                          </a:xfrm>
+                          <a:prstGeom prst="rect">
+                            <a:avLst/>
+                          </a:prstGeom>
+                          <a:ln>
+                            <a:noFill/>
+                          </a:ln>
+                          <a:effectLst>
+                            <a:outerShdw blurRad="292100" dist="139700" dir="2700000" algn="tl" rotWithShape="0">
+                              <a:srgbClr val="333333">
+                                <a:alpha val="65000"/>
+                              </a:srgbClr>
+                            </a:outerShdw>
+                          </a:effectLst>
+                        </pic:spPr>
+                      </pic:pic>
+                    </a:graphicData>
+                  </a:graphic>
+                </wp:inline>
+              </w:drawing>
             </w:r>
           </w:p>
           <w:p>
@@ -80,17 +134,19 @@
             <w:pPr>
               <w:pStyle w:val="Ttulo"/>
               <w:rPr>
-                <w:sz w:val="48"/>
-                <w:szCs w:val="48"/>
+                <w:sz w:val="40"/>
+                <w:szCs w:val="40"/>
               </w:rPr>
             </w:pPr>
             <w:r>
               <w:rPr>
                 <w:noProof/>
+                <w:sz w:val="56"/>
+                <w:szCs w:val="56"/>
                 <w:lang w:val="es-ES_tradnl"/>
               </w:rPr>
               <w:drawing>
-                <wp:anchor distT="0" distB="0" distL="114300" distR="114300" simplePos="0" relativeHeight="251658240" behindDoc="1" locked="0" layoutInCell="1" allowOverlap="1" wp14:anchorId="0413A805" wp14:editId="4A91298B">
+                <wp:anchor distT="0" distB="0" distL="114300" distR="114300" simplePos="0" relativeHeight="251658240" behindDoc="1" locked="0" layoutInCell="1" allowOverlap="1" wp14:anchorId="0413A805" wp14:editId="3BDF5557">
                   <wp:simplePos x="0" y="0"/>
                   <wp:positionH relativeFrom="column">
                     <wp:posOffset>-3055620</wp:posOffset>
@@ -113,7 +169,7 @@
                           <pic:cNvPicPr/>
                         </pic:nvPicPr>
                         <pic:blipFill>
-                          <a:blip r:embed="rId9">
+                          <a:blip r:embed="rId10">
                             <a:extLst>
                               <a:ext uri="{28A0092B-C50C-407E-A947-70E740481C1C}">
                                 <a14:useLocalDpi xmlns:a14="http://schemas.microsoft.com/office/drawing/2010/main" val="0"/>
@@ -147,24 +203,10 @@
             </w:r>
             <w:r>
               <w:rPr>
-                <w:sz w:val="48"/>
-                <w:szCs w:val="48"/>
+                <w:sz w:val="40"/>
+                <w:szCs w:val="40"/>
               </w:rPr>
-              <w:t>SU NOMBRE</w:t>
-            </w:r>
-            <w:r>
-              <w:rPr>
-                <w:sz w:val="48"/>
-                <w:szCs w:val="48"/>
-              </w:rPr>
-              <w:t xml:space="preserve"> </w:t>
-            </w:r>
-            <w:r>
-              <w:rPr>
-                <w:sz w:val="48"/>
-                <w:szCs w:val="48"/>
-              </w:rPr>
-              <w:t>AQUÍ</w:t>
+              <w:t>JONatan noe perez morales</w:t>
             </w:r>
           </w:p>
           <w:p/>
@@ -175,16 +217,16 @@
             <w:r>
               <w:rPr>
                 <w:spacing w:val="0"/>
-                <w:w w:val="38"/>
+                <w:w w:val="77"/>
               </w:rPr>
-              <w:t>Posición a la que aplica/ ocupació</w:t>
+              <w:t>Programador .Ne</w:t>
             </w:r>
             <w:r>
               <w:rPr>
-                <w:spacing w:val="32"/>
-                <w:w w:val="38"/>
+                <w:spacing w:val="5"/>
+                <w:w w:val="77"/>
               </w:rPr>
-              <w:t>n</w:t>
+              <w:t>t</w:t>
             </w:r>
           </w:p>
         </w:tc>
@@ -219,58 +261,68 @@
             </w:sdtContent>
           </w:sdt>
           <w:p>
+            <w:pPr>
+              <w:pStyle w:val="Ttulo3"/>
+              <w:rPr>
+                <w:rFonts w:eastAsiaTheme="minorEastAsia" w:cstheme="minorBidi"/>
+                <w:b w:val="0"/>
+                <w:caps w:val="0"/>
+                <w:color w:val="auto"/>
+                <w:sz w:val="18"/>
+                <w:szCs w:val="22"/>
+              </w:rPr>
+            </w:pPr>
             <w:r>
-              <w:t>Aquí</w:t>
-            </w:r>
-            <w:r>
-              <w:t xml:space="preserve"> deben estar sintetizadas tus mejores cualidades, las más relevantes para el puesto de trabajo al que aspiras. Este apartado del currículum también se puede llamar resumen ejecutivo, extracto o simplemente perfil.  </w:t>
+              <w:rPr>
+                <w:rFonts w:eastAsiaTheme="minorEastAsia" w:cstheme="minorBidi"/>
+                <w:b w:val="0"/>
+                <w:caps w:val="0"/>
+                <w:color w:val="auto"/>
+                <w:sz w:val="18"/>
+                <w:szCs w:val="22"/>
+              </w:rPr>
+              <w:t>Me identifico como un programador altamente dinámico y autodidacta, apasionado por el aprendizaje continuo. Con experiencia en el desarrollo de soluciones innovadoras, destaco por mi capacidad para transformar requisitos complejos en software eficiente. Mi mentalidad orientada a resultados y habilidad para colaborar en equipos multidisciplinarios me posicionan como un candidato proactivo y preparado para afrontar desafíos ambiciosos. Busco contribuir al éxito de proyectos en un entorno que fomente la innovación y el crecimiento profesional.</w:t>
             </w:r>
           </w:p>
-          <w:p/>
           <w:p>
-            <w:r>
-              <w:t>Funciona para facilitar el trabajo del reclutador o seleccionador de personal al ofrecerle un resumen. También puedes aportar otra información adicional que no queda recogida en el resto del currículum.</w:t>
-            </w:r>
-          </w:p>
-          <w:p/>
-          <w:p>
-            <w:r>
-              <w:t>Como todavía no está muy extendido es un elemento diferenciador, que hará destacar tu currículum entre el resto.</w:t>
-            </w:r>
-          </w:p>
-          <w:sdt>
-            <w:sdtPr>
-              <w:id w:val="-1954003311"/>
-              <w:placeholder>
-                <w:docPart w:val="B6A218FC2A0948BD8B07E0C0E4BF6975"/>
-              </w:placeholder>
-              <w:temporary/>
-              <w:showingPlcHdr/>
-              <w15:appearance w15:val="hidden"/>
-            </w:sdtPr>
-            <w:sdtContent>
-              <w:p>
-                <w:pPr>
-                  <w:pStyle w:val="Ttulo3"/>
-                </w:pPr>
+            <w:pPr>
+              <w:pStyle w:val="Ttulo3"/>
+            </w:pPr>
+            <w:sdt>
+              <w:sdtPr>
+                <w:id w:val="-1954003311"/>
+                <w:placeholder>
+                  <w:docPart w:val="B6A218FC2A0948BD8B07E0C0E4BF6975"/>
+                </w:placeholder>
+                <w:temporary/>
+                <w:showingPlcHdr/>
+                <w15:appearance w15:val="hidden"/>
+              </w:sdtPr>
+              <w:sdtContent>
                 <w:r>
                   <w:rPr>
                     <w:lang w:bidi="es-ES"/>
                   </w:rPr>
                   <w:t>Contacto</w:t>
                 </w:r>
-              </w:p>
-            </w:sdtContent>
-          </w:sdt>
+              </w:sdtContent>
+            </w:sdt>
+          </w:p>
           <w:p>
             <w:r>
               <w:t xml:space="preserve">DIRECCIÓN: </w:t>
+            </w:r>
+            <w:r>
+              <w:t>L.13 Mz.B Sector 2 Villa Verde, Ciudad Quetzal, San Juan Sacatepequez</w:t>
             </w:r>
           </w:p>
           <w:p/>
           <w:p>
             <w:r>
               <w:t xml:space="preserve">ESTADO CIVIL: </w:t>
+            </w:r>
+            <w:r>
+              <w:t>Unión Libre</w:t>
             </w:r>
           </w:p>
           <w:p/>
@@ -281,11 +333,17 @@
             <w:r>
               <w:t xml:space="preserve">PI: </w:t>
             </w:r>
+            <w:r>
+              <w:t>3004 18272 0101</w:t>
+            </w:r>
           </w:p>
           <w:p/>
           <w:p>
             <w:r>
               <w:t xml:space="preserve">EDAD: </w:t>
+            </w:r>
+            <w:r>
+              <w:t>25 años</w:t>
             </w:r>
           </w:p>
           <w:p/>
@@ -364,67 +422,47 @@
               <w:pStyle w:val="Ttulo4"/>
             </w:pPr>
             <w:r>
-              <w:t>Título obtenido</w:t>
+              <w:t>Cierre de pensum Ing. En Sistemas,</w:t>
             </w:r>
             <w:r>
-              <w:t xml:space="preserve"> / </w:t>
+              <w:t xml:space="preserve"> </w:t>
             </w:r>
             <w:r>
-              <w:t>Nombre de la Institución o escuela</w:t>
+              <w:t>Universidad Mariano Gálvez</w:t>
             </w:r>
           </w:p>
           <w:p>
             <w:pPr>
               <w:pStyle w:val="Fecha"/>
             </w:pPr>
-            <w:sdt>
-              <w:sdtPr>
-                <w:id w:val="201059472"/>
-                <w:placeholder>
-                  <w:docPart w:val="A5F09F6FBE0B44118EDE4CBFEBCAC9E7"/>
-                </w:placeholder>
-                <w:temporary/>
-                <w:showingPlcHdr/>
-                <w15:appearance w15:val="hidden"/>
-              </w:sdtPr>
-              <w:sdtContent>
-                <w:r>
-                  <w:rPr>
-                    <w:lang w:bidi="es-ES"/>
-                  </w:rPr>
-                  <w:t>[Fecha de inicio]</w:t>
-                </w:r>
-              </w:sdtContent>
-            </w:sdt>
+            <w:r>
+              <w:t>Feb. 2018</w:t>
+            </w:r>
             <w:r>
               <w:rPr>
                 <w:lang w:bidi="es-ES"/>
               </w:rPr>
-              <w:t xml:space="preserve"> - </w:t>
+              <w:t xml:space="preserve"> </w:t>
             </w:r>
-            <w:sdt>
-              <w:sdtPr>
-                <w:id w:val="-1419934752"/>
-                <w:placeholder>
-                  <w:docPart w:val="6F7BA7CF6D74497E95DC777BBB247A5D"/>
-                </w:placeholder>
-                <w:temporary/>
-                <w:showingPlcHdr/>
-                <w15:appearance w15:val="hidden"/>
-              </w:sdtPr>
-              <w:sdtContent>
-                <w:r>
-                  <w:rPr>
-                    <w:lang w:bidi="es-ES"/>
-                  </w:rPr>
-                  <w:t>[Fecha de finalización]</w:t>
-                </w:r>
-              </w:sdtContent>
-            </w:sdt>
+            <w:r>
+              <w:rPr>
+                <w:lang w:bidi="es-ES"/>
+              </w:rPr>
+              <w:t>–</w:t>
+            </w:r>
+            <w:r>
+              <w:rPr>
+                <w:lang w:bidi="es-ES"/>
+              </w:rPr>
+              <w:t xml:space="preserve"> </w:t>
+            </w:r>
+            <w:r>
+              <w:t>nov. 2023</w:t>
+            </w:r>
           </w:p>
           <w:p>
             <w:r>
-              <w:t>(Puede presumir de sus recompensas y honores recibidos)</w:t>
+              <w:t>Cierre de pensum de Ingeniería en sistemas,</w:t>
             </w:r>
             <w:r>
               <w:rPr>
@@ -449,60 +487,69 @@
           </w:p>
           <w:p>
             <w:pPr>
-              <w:pStyle w:val="Ttulo4"/>
+              <w:pStyle w:val="Default"/>
             </w:pPr>
             <w:r>
-              <w:t>Título obtenido / Nombre de la Institución o escuela</w:t>
+              <w:rPr>
+                <w:b/>
+                <w:bCs/>
+                <w:sz w:val="18"/>
+                <w:szCs w:val="22"/>
+              </w:rPr>
+              <w:t>Bachillerato Industrial y Perito en Computación</w:t>
+            </w:r>
+            <w:r>
+              <w:t xml:space="preserve">/ </w:t>
+            </w:r>
+          </w:p>
+          <w:p>
+            <w:pPr>
+              <w:pStyle w:val="Ttulo4"/>
+              <w:rPr>
+                <w:rFonts w:ascii="Lato" w:hAnsi="Lato" w:cs="Lato"/>
+                <w:bCs/>
+                <w:color w:val="000000"/>
+                <w:lang w:val="es-GT"/>
+              </w:rPr>
+            </w:pPr>
+            <w:r>
+              <w:rPr>
+                <w:rFonts w:ascii="Lato" w:hAnsi="Lato" w:cs="Lato"/>
+                <w:bCs/>
+                <w:color w:val="000000"/>
+                <w:lang w:val="es-GT"/>
+              </w:rPr>
+              <w:t>Instituto Emiliani Somascos Mixco, Guatemala</w:t>
             </w:r>
           </w:p>
           <w:p>
             <w:pPr>
               <w:pStyle w:val="Fecha"/>
             </w:pPr>
-            <w:sdt>
-              <w:sdtPr>
-                <w:id w:val="-2093458329"/>
-                <w:placeholder>
-                  <w:docPart w:val="BC858929E38F48F6A97008915B69F1F7"/>
-                </w:placeholder>
-                <w:temporary/>
-                <w:showingPlcHdr/>
-                <w15:appearance w15:val="hidden"/>
-              </w:sdtPr>
-              <w:sdtContent>
-                <w:r>
-                  <w:rPr>
-                    <w:lang w:bidi="es-ES"/>
-                  </w:rPr>
-                  <w:t>[Fecha de inicio]</w:t>
-                </w:r>
-              </w:sdtContent>
-            </w:sdt>
+            <w:r>
+              <w:t>Enero 2014</w:t>
+            </w:r>
             <w:r>
               <w:rPr>
                 <w:lang w:bidi="es-ES"/>
               </w:rPr>
-              <w:t xml:space="preserve"> - </w:t>
+              <w:t xml:space="preserve"> </w:t>
             </w:r>
-            <w:sdt>
-              <w:sdtPr>
-                <w:id w:val="856245324"/>
-                <w:placeholder>
-                  <w:docPart w:val="DB4849B9C32A4D88BFCDD5FDF00A4916"/>
-                </w:placeholder>
-                <w:temporary/>
-                <w:showingPlcHdr/>
-                <w15:appearance w15:val="hidden"/>
-              </w:sdtPr>
-              <w:sdtContent>
-                <w:r>
-                  <w:rPr>
-                    <w:lang w:bidi="es-ES"/>
-                  </w:rPr>
-                  <w:t>[Fecha de finalización]</w:t>
-                </w:r>
-              </w:sdtContent>
-            </w:sdt>
+            <w:r>
+              <w:rPr>
+                <w:lang w:bidi="es-ES"/>
+              </w:rPr>
+              <w:t>–</w:t>
+            </w:r>
+            <w:r>
+              <w:rPr>
+                <w:lang w:bidi="es-ES"/>
+              </w:rPr>
+              <w:t xml:space="preserve"> </w:t>
+            </w:r>
+            <w:r>
+              <w:t>octubre 2016</w:t>
+            </w:r>
           </w:p>
           <w:p>
             <w:pPr>
@@ -510,15 +557,6 @@
                 <w:lang w:bidi="es-ES"/>
               </w:rPr>
             </w:pPr>
-            <w:r>
-              <w:t>(Puede presumir de sus recompensas y honores recibidos)</w:t>
-            </w:r>
-            <w:r>
-              <w:rPr>
-                <w:lang w:bidi="es-ES"/>
-              </w:rPr>
-              <w:t xml:space="preserve"> </w:t>
-            </w:r>
           </w:p>
           <w:p>
             <w:pPr>
@@ -543,15 +581,14 @@
               </w:rPr>
               <w:t xml:space="preserve">Nivel de Inglés: </w:t>
             </w:r>
-          </w:p>
-          <w:p>
-            <w:pPr>
+            <w:r>
               <w:rPr>
                 <w:b/>
                 <w:bCs/>
                 <w:lang w:bidi="es-ES"/>
               </w:rPr>
-            </w:pPr>
+              <w:t>básico</w:t>
+            </w:r>
           </w:p>
           <w:p>
             <w:pPr>
@@ -602,77 +639,565 @@
               </w:rPr>
             </w:pPr>
             <w:r>
-              <w:t>Nombre de la Compañía</w:t>
+              <w:t>MAYCOM S.A.</w:t>
             </w:r>
             <w:r>
               <w:t xml:space="preserve"> / </w:t>
             </w:r>
             <w:r>
-              <w:t>Posición desempeñada</w:t>
+              <w:t>Desarrollador Jr.</w:t>
             </w:r>
           </w:p>
           <w:p>
             <w:pPr>
               <w:pStyle w:val="Fecha"/>
             </w:pPr>
-            <w:sdt>
-              <w:sdtPr>
-                <w:id w:val="157580464"/>
-                <w:placeholder>
-                  <w:docPart w:val="28029390BB354A8C8A98C230CB3E55A6"/>
-                </w:placeholder>
-                <w:temporary/>
-                <w:showingPlcHdr/>
-                <w15:appearance w15:val="hidden"/>
-              </w:sdtPr>
-              <w:sdtContent>
-                <w:r>
-                  <w:rPr>
-                    <w:lang w:bidi="es-ES"/>
-                  </w:rPr>
-                  <w:t>[Fecha de inicio]</w:t>
-                </w:r>
-              </w:sdtContent>
-            </w:sdt>
+            <w:r>
+              <w:t>Diciembre 2021</w:t>
+            </w:r>
             <w:r>
               <w:rPr>
                 <w:lang w:bidi="es-ES"/>
               </w:rPr>
               <w:t xml:space="preserve"> - </w:t>
             </w:r>
-            <w:sdt>
-              <w:sdtPr>
-                <w:id w:val="-1101104884"/>
-                <w:placeholder>
-                  <w:docPart w:val="74D197BDFC4B4BB4B6A5F2967A122089"/>
-                </w:placeholder>
-                <w:temporary/>
-                <w:showingPlcHdr/>
-                <w15:appearance w15:val="hidden"/>
-              </w:sdtPr>
-              <w:sdtContent>
-                <w:r>
-                  <w:rPr>
-                    <w:lang w:bidi="es-ES"/>
-                  </w:rPr>
-                  <w:t>[Fecha de finalización]</w:t>
-                </w:r>
-              </w:sdtContent>
-            </w:sdt>
-          </w:p>
-          <w:p>
             <w:r>
-              <w:t xml:space="preserve">Motivo de retiro: </w:t>
+              <w:t>Actualidad</w:t>
             </w:r>
           </w:p>
           <w:p>
+            <w:pPr>
+              <w:pStyle w:val="Default"/>
+            </w:pPr>
             <w:r>
               <w:t>FUNCIONES REALIZADAS:</w:t>
             </w:r>
           </w:p>
           <w:p>
+            <w:pPr>
+              <w:pStyle w:val="Default"/>
+              <w:numPr>
+                <w:ilvl w:val="0"/>
+                <w:numId w:val="14"/>
+              </w:numPr>
+              <w:rPr>
+                <w:rFonts w:ascii="Century Gothic" w:hAnsi="Century Gothic" w:cstheme="minorBidi"/>
+                <w:color w:val="auto"/>
+                <w:sz w:val="18"/>
+                <w:szCs w:val="22"/>
+                <w:lang w:val="es-ES"/>
+              </w:rPr>
+            </w:pPr>
+            <w:r>
+              <w:rPr>
+                <w:rFonts w:ascii="Century Gothic" w:hAnsi="Century Gothic" w:cstheme="minorBidi"/>
+                <w:color w:val="auto"/>
+                <w:sz w:val="18"/>
+                <w:szCs w:val="22"/>
+                <w:lang w:val="es-ES"/>
+              </w:rPr>
+              <w:t>Desarrollo de aplicaciones web y escritorio en C#,</w:t>
+            </w:r>
+            <w:r>
+              <w:rPr>
+                <w:rFonts w:ascii="Century Gothic" w:hAnsi="Century Gothic" w:cstheme="minorBidi"/>
+                <w:color w:val="auto"/>
+                <w:sz w:val="18"/>
+                <w:szCs w:val="22"/>
+                <w:lang w:val="es-ES"/>
+              </w:rPr>
+              <w:t xml:space="preserve"> </w:t>
+            </w:r>
+            <w:r>
+              <w:rPr>
+                <w:rFonts w:ascii="Century Gothic" w:hAnsi="Century Gothic" w:cstheme="minorBidi"/>
+                <w:color w:val="auto"/>
+                <w:sz w:val="18"/>
+                <w:szCs w:val="22"/>
+                <w:lang w:val="es-ES"/>
+              </w:rPr>
+              <w:t>ASP.Net,</w:t>
+            </w:r>
+            <w:r>
+              <w:rPr>
+                <w:rFonts w:ascii="Century Gothic" w:hAnsi="Century Gothic" w:cstheme="minorBidi"/>
+                <w:color w:val="auto"/>
+                <w:sz w:val="18"/>
+                <w:szCs w:val="22"/>
+                <w:lang w:val="es-ES"/>
+              </w:rPr>
+              <w:t xml:space="preserve"> </w:t>
+            </w:r>
+            <w:r>
+              <w:rPr>
+                <w:rFonts w:ascii="Century Gothic" w:hAnsi="Century Gothic" w:cstheme="minorBidi"/>
+                <w:color w:val="auto"/>
+                <w:sz w:val="18"/>
+                <w:szCs w:val="22"/>
+                <w:lang w:val="es-ES"/>
+              </w:rPr>
+              <w:t>Java Script y visual Basic.</w:t>
+            </w:r>
+          </w:p>
+          <w:p>
+            <w:pPr>
+              <w:pStyle w:val="Default"/>
+              <w:numPr>
+                <w:ilvl w:val="0"/>
+                <w:numId w:val="14"/>
+              </w:numPr>
+              <w:rPr>
+                <w:rFonts w:ascii="Century Gothic" w:hAnsi="Century Gothic" w:cstheme="minorBidi"/>
+                <w:color w:val="auto"/>
+                <w:sz w:val="18"/>
+                <w:szCs w:val="22"/>
+                <w:lang w:val="es-ES"/>
+              </w:rPr>
+            </w:pPr>
+            <w:r>
+              <w:rPr>
+                <w:rFonts w:ascii="Century Gothic" w:hAnsi="Century Gothic" w:cstheme="minorBidi"/>
+                <w:color w:val="auto"/>
+                <w:sz w:val="18"/>
+                <w:szCs w:val="22"/>
+                <w:lang w:val="es-ES"/>
+              </w:rPr>
+              <w:t>Desarrollo y mantenimiento de API´s Rest en Net.Framework y Net</w:t>
+            </w:r>
+            <w:r>
+              <w:rPr>
+                <w:rFonts w:ascii="Century Gothic" w:hAnsi="Century Gothic" w:cstheme="minorBidi"/>
+                <w:color w:val="auto"/>
+                <w:sz w:val="18"/>
+                <w:szCs w:val="22"/>
+                <w:lang w:val="es-ES"/>
+              </w:rPr>
+              <w:t>.</w:t>
+            </w:r>
+            <w:r>
+              <w:rPr>
+                <w:rFonts w:ascii="Century Gothic" w:hAnsi="Century Gothic" w:cstheme="minorBidi"/>
+                <w:color w:val="auto"/>
+                <w:sz w:val="18"/>
+                <w:szCs w:val="22"/>
+                <w:lang w:val="es-ES"/>
+              </w:rPr>
+              <w:t>Core. con JWT.</w:t>
+            </w:r>
+          </w:p>
+          <w:p>
+            <w:pPr>
+              <w:pStyle w:val="Default"/>
+              <w:numPr>
+                <w:ilvl w:val="0"/>
+                <w:numId w:val="14"/>
+              </w:numPr>
+              <w:rPr>
+                <w:rFonts w:ascii="Century Gothic" w:hAnsi="Century Gothic" w:cstheme="minorBidi"/>
+                <w:color w:val="auto"/>
+                <w:sz w:val="18"/>
+                <w:szCs w:val="22"/>
+                <w:lang w:val="es-ES"/>
+              </w:rPr>
+            </w:pPr>
+            <w:r>
+              <w:rPr>
+                <w:rFonts w:ascii="Century Gothic" w:hAnsi="Century Gothic" w:cstheme="minorBidi"/>
+                <w:color w:val="auto"/>
+                <w:sz w:val="18"/>
+                <w:szCs w:val="22"/>
+                <w:lang w:val="es-ES"/>
+              </w:rPr>
+              <w:t>Creación de procedimientos almacenados y funciones enSql y MySql.</w:t>
+            </w:r>
+          </w:p>
+          <w:p>
+            <w:pPr>
+              <w:pStyle w:val="Default"/>
+              <w:numPr>
+                <w:ilvl w:val="0"/>
+                <w:numId w:val="14"/>
+              </w:numPr>
+              <w:rPr>
+                <w:rFonts w:ascii="Century Gothic" w:hAnsi="Century Gothic" w:cstheme="minorBidi"/>
+                <w:color w:val="auto"/>
+                <w:sz w:val="18"/>
+                <w:szCs w:val="22"/>
+                <w:lang w:val="es-ES"/>
+              </w:rPr>
+            </w:pPr>
+            <w:r>
+              <w:rPr>
+                <w:rFonts w:ascii="Century Gothic" w:hAnsi="Century Gothic" w:cstheme="minorBidi"/>
+                <w:color w:val="auto"/>
+                <w:sz w:val="18"/>
+                <w:szCs w:val="22"/>
+                <w:lang w:val="es-ES"/>
+              </w:rPr>
+              <w:t>Realizar pruebas de aplicaciones QA</w:t>
+            </w:r>
+          </w:p>
+          <w:p>
+            <w:pPr>
+              <w:pStyle w:val="Default"/>
+              <w:numPr>
+                <w:ilvl w:val="0"/>
+                <w:numId w:val="14"/>
+              </w:numPr>
+              <w:rPr>
+                <w:rFonts w:ascii="Century Gothic" w:hAnsi="Century Gothic" w:cstheme="minorBidi"/>
+                <w:color w:val="auto"/>
+                <w:sz w:val="18"/>
+                <w:szCs w:val="22"/>
+                <w:lang w:val="es-ES"/>
+              </w:rPr>
+            </w:pPr>
+            <w:r>
+              <w:rPr>
+                <w:rFonts w:ascii="Century Gothic" w:hAnsi="Century Gothic" w:cstheme="minorBidi"/>
+                <w:color w:val="auto"/>
+                <w:sz w:val="18"/>
+                <w:szCs w:val="22"/>
+                <w:lang w:val="es-ES"/>
+              </w:rPr>
+              <w:t>Documentación requerimientos y pruebas para creación,</w:t>
+            </w:r>
+            <w:r>
+              <w:rPr>
+                <w:rFonts w:ascii="Century Gothic" w:hAnsi="Century Gothic" w:cstheme="minorBidi"/>
+                <w:color w:val="auto"/>
+                <w:sz w:val="18"/>
+                <w:szCs w:val="22"/>
+                <w:lang w:val="es-ES"/>
+              </w:rPr>
+              <w:t xml:space="preserve"> </w:t>
+            </w:r>
+            <w:r>
+              <w:rPr>
+                <w:rFonts w:ascii="Century Gothic" w:hAnsi="Century Gothic" w:cstheme="minorBidi"/>
+                <w:color w:val="auto"/>
+                <w:sz w:val="18"/>
+                <w:szCs w:val="22"/>
+                <w:lang w:val="es-ES"/>
+              </w:rPr>
+              <w:t>actualización y mejoras de aplicaciones.</w:t>
+            </w:r>
+          </w:p>
+          <w:p>
+            <w:pPr>
+              <w:pStyle w:val="Default"/>
+              <w:numPr>
+                <w:ilvl w:val="0"/>
+                <w:numId w:val="14"/>
+              </w:numPr>
+              <w:rPr>
+                <w:rFonts w:ascii="Century Gothic" w:hAnsi="Century Gothic" w:cstheme="minorBidi"/>
+                <w:color w:val="auto"/>
+                <w:sz w:val="18"/>
+                <w:szCs w:val="22"/>
+                <w:lang w:val="es-ES"/>
+              </w:rPr>
+            </w:pPr>
+            <w:r>
+              <w:rPr>
+                <w:rFonts w:ascii="Century Gothic" w:hAnsi="Century Gothic" w:cstheme="minorBidi"/>
+                <w:color w:val="auto"/>
+                <w:sz w:val="18"/>
+                <w:szCs w:val="22"/>
+                <w:lang w:val="es-ES"/>
+              </w:rPr>
+              <w:t>mantenimiento a aplicaciones utilitarias del áreaadministrativa realizadas C#,</w:t>
+            </w:r>
+            <w:r>
+              <w:rPr>
+                <w:rFonts w:ascii="Century Gothic" w:hAnsi="Century Gothic" w:cstheme="minorBidi"/>
+                <w:color w:val="auto"/>
+                <w:sz w:val="18"/>
+                <w:szCs w:val="22"/>
+                <w:lang w:val="es-ES"/>
+              </w:rPr>
+              <w:t xml:space="preserve"> </w:t>
+            </w:r>
+            <w:r>
+              <w:rPr>
+                <w:rFonts w:ascii="Century Gothic" w:hAnsi="Century Gothic" w:cstheme="minorBidi"/>
+                <w:color w:val="auto"/>
+                <w:sz w:val="18"/>
+                <w:szCs w:val="22"/>
+                <w:lang w:val="es-ES"/>
+              </w:rPr>
+              <w:t>ASP.Net, Java Script y visualBasic.</w:t>
+            </w:r>
+          </w:p>
+          <w:p>
+            <w:pPr>
+              <w:pStyle w:val="Default"/>
+              <w:numPr>
+                <w:ilvl w:val="0"/>
+                <w:numId w:val="14"/>
+              </w:numPr>
+              <w:rPr>
+                <w:rFonts w:ascii="Century Gothic" w:hAnsi="Century Gothic" w:cstheme="minorBidi"/>
+                <w:color w:val="auto"/>
+                <w:sz w:val="18"/>
+                <w:szCs w:val="22"/>
+                <w:lang w:val="es-ES"/>
+              </w:rPr>
+            </w:pPr>
+            <w:r>
+              <w:rPr>
+                <w:rFonts w:ascii="Century Gothic" w:hAnsi="Century Gothic" w:cstheme="minorBidi"/>
+                <w:color w:val="auto"/>
+                <w:sz w:val="18"/>
+                <w:szCs w:val="22"/>
+                <w:lang w:val="es-ES"/>
+              </w:rPr>
+              <w:t>manejo de base de datos SQL y MYSQL</w:t>
+            </w:r>
+          </w:p>
+          <w:p>
+            <w:pPr>
+              <w:pStyle w:val="Default"/>
+              <w:numPr>
+                <w:ilvl w:val="0"/>
+                <w:numId w:val="14"/>
+              </w:numPr>
+              <w:rPr>
+                <w:rFonts w:ascii="Century Gothic" w:hAnsi="Century Gothic" w:cstheme="minorBidi"/>
+                <w:color w:val="auto"/>
+                <w:sz w:val="18"/>
+                <w:szCs w:val="22"/>
+                <w:lang w:val="es-ES"/>
+              </w:rPr>
+            </w:pPr>
+            <w:r>
+              <w:rPr>
+                <w:rFonts w:ascii="Century Gothic" w:hAnsi="Century Gothic" w:cstheme="minorBidi"/>
+                <w:color w:val="auto"/>
+                <w:sz w:val="18"/>
+                <w:szCs w:val="22"/>
+                <w:lang w:val="es-ES"/>
+              </w:rPr>
+              <w:t>Consultas en BD.</w:t>
+            </w:r>
+          </w:p>
+          <w:p>
+            <w:pPr>
+              <w:pStyle w:val="Default"/>
+              <w:numPr>
+                <w:ilvl w:val="0"/>
+                <w:numId w:val="14"/>
+              </w:numPr>
+              <w:rPr>
+                <w:rFonts w:ascii="Century Gothic" w:hAnsi="Century Gothic" w:cstheme="minorBidi"/>
+                <w:color w:val="auto"/>
+                <w:sz w:val="18"/>
+                <w:szCs w:val="22"/>
+                <w:lang w:val="es-ES"/>
+              </w:rPr>
+            </w:pPr>
+            <w:r>
+              <w:rPr>
+                <w:rFonts w:ascii="Century Gothic" w:hAnsi="Century Gothic" w:cstheme="minorBidi"/>
+                <w:color w:val="auto"/>
+                <w:sz w:val="18"/>
+                <w:szCs w:val="22"/>
+                <w:lang w:val="es-ES"/>
+              </w:rPr>
+              <w:t>Capacitación de nuevas aplicaciones.</w:t>
+            </w:r>
+          </w:p>
+          <w:p/>
+          <w:p>
             <w:r>
               <w:t>Tecnologías usadas:</w:t>
+            </w:r>
+          </w:p>
+          <w:p>
+            <w:pPr>
+              <w:pStyle w:val="Prrafodelista"/>
+              <w:numPr>
+                <w:ilvl w:val="0"/>
+                <w:numId w:val="15"/>
+              </w:numPr>
+            </w:pPr>
+            <w:r>
+              <w:t>C#</w:t>
+            </w:r>
+          </w:p>
+          <w:p>
+            <w:pPr>
+              <w:pStyle w:val="Prrafodelista"/>
+              <w:numPr>
+                <w:ilvl w:val="0"/>
+                <w:numId w:val="15"/>
+              </w:numPr>
+            </w:pPr>
+            <w:r>
+              <w:t>Visual Basic</w:t>
+            </w:r>
+          </w:p>
+          <w:p>
+            <w:pPr>
+              <w:pStyle w:val="Prrafodelista"/>
+              <w:numPr>
+                <w:ilvl w:val="0"/>
+                <w:numId w:val="15"/>
+              </w:numPr>
+            </w:pPr>
+            <w:r>
+              <w:t>Html</w:t>
+            </w:r>
+          </w:p>
+          <w:p>
+            <w:pPr>
+              <w:pStyle w:val="Prrafodelista"/>
+              <w:numPr>
+                <w:ilvl w:val="0"/>
+                <w:numId w:val="15"/>
+              </w:numPr>
+            </w:pPr>
+            <w:r>
+              <w:t>CSS</w:t>
+            </w:r>
+          </w:p>
+          <w:p>
+            <w:pPr>
+              <w:pStyle w:val="Prrafodelista"/>
+              <w:numPr>
+                <w:ilvl w:val="0"/>
+                <w:numId w:val="15"/>
+              </w:numPr>
+            </w:pPr>
+            <w:r>
+              <w:t>JavaScript</w:t>
+            </w:r>
+          </w:p>
+          <w:p>
+            <w:pPr>
+              <w:pStyle w:val="Prrafodelista"/>
+              <w:numPr>
+                <w:ilvl w:val="0"/>
+                <w:numId w:val="15"/>
+              </w:numPr>
+            </w:pPr>
+            <w:r>
+              <w:t>React</w:t>
+            </w:r>
+          </w:p>
+          <w:p>
+            <w:pPr>
+              <w:pStyle w:val="Prrafodelista"/>
+              <w:numPr>
+                <w:ilvl w:val="0"/>
+                <w:numId w:val="15"/>
+              </w:numPr>
+            </w:pPr>
+            <w:r>
+              <w:lastRenderedPageBreak/>
+              <w:t>Asp.Net</w:t>
+            </w:r>
+          </w:p>
+          <w:p>
+            <w:pPr>
+              <w:pStyle w:val="Prrafodelista"/>
+              <w:numPr>
+                <w:ilvl w:val="0"/>
+                <w:numId w:val="15"/>
+              </w:numPr>
+            </w:pPr>
+            <w:r>
+              <w:t>Net.core</w:t>
+            </w:r>
+          </w:p>
+          <w:p>
+            <w:pPr>
+              <w:pStyle w:val="Prrafodelista"/>
+              <w:numPr>
+                <w:ilvl w:val="0"/>
+                <w:numId w:val="15"/>
+              </w:numPr>
+            </w:pPr>
+            <w:r>
+              <w:t>Net.Framework</w:t>
+            </w:r>
+          </w:p>
+          <w:p>
+            <w:pPr>
+              <w:pStyle w:val="Prrafodelista"/>
+              <w:numPr>
+                <w:ilvl w:val="0"/>
+                <w:numId w:val="15"/>
+              </w:numPr>
+            </w:pPr>
+            <w:r>
+              <w:t>Boo</w:t>
+            </w:r>
+            <w:r>
+              <w:t>t</w:t>
+            </w:r>
+            <w:r>
+              <w:t>strap</w:t>
+            </w:r>
+          </w:p>
+          <w:p>
+            <w:pPr>
+              <w:pStyle w:val="Prrafodelista"/>
+              <w:numPr>
+                <w:ilvl w:val="0"/>
+                <w:numId w:val="15"/>
+              </w:numPr>
+            </w:pPr>
+            <w:r>
+              <w:t>Mysql</w:t>
+            </w:r>
+          </w:p>
+          <w:p>
+            <w:pPr>
+              <w:pStyle w:val="Prrafodelista"/>
+              <w:numPr>
+                <w:ilvl w:val="0"/>
+                <w:numId w:val="15"/>
+              </w:numPr>
+            </w:pPr>
+            <w:r>
+              <w:t>Sql</w:t>
+            </w:r>
+          </w:p>
+          <w:p>
+            <w:pPr>
+              <w:pStyle w:val="Prrafodelista"/>
+              <w:numPr>
+                <w:ilvl w:val="0"/>
+                <w:numId w:val="15"/>
+              </w:numPr>
+            </w:pPr>
+            <w:r>
+              <w:t>Oracle</w:t>
+            </w:r>
+          </w:p>
+          <w:p>
+            <w:pPr>
+              <w:pStyle w:val="Prrafodelista"/>
+              <w:numPr>
+                <w:ilvl w:val="0"/>
+                <w:numId w:val="15"/>
+              </w:numPr>
+            </w:pPr>
+            <w:r>
+              <w:t>Jquery</w:t>
+            </w:r>
+          </w:p>
+          <w:p>
+            <w:pPr>
+              <w:pStyle w:val="Prrafodelista"/>
+              <w:numPr>
+                <w:ilvl w:val="0"/>
+                <w:numId w:val="15"/>
+              </w:numPr>
+            </w:pPr>
+            <w:r>
+              <w:t>IIS</w:t>
             </w:r>
           </w:p>
           <w:p/>
@@ -681,70 +1206,92 @@
               <w:pStyle w:val="Ttulo4"/>
               <w:rPr>
                 <w:bCs/>
+                <w:lang w:val="en-US"/>
               </w:rPr>
             </w:pPr>
             <w:r>
-              <w:t>Nombre de la Compañía / Posición desempeñada</w:t>
+              <w:rPr>
+                <w:lang w:val="en-US"/>
+              </w:rPr>
+              <w:t xml:space="preserve">MAYCOM S.A. </w:t>
+            </w:r>
+            <w:r>
+              <w:rPr>
+                <w:lang w:val="en-US"/>
+              </w:rPr>
+              <w:t xml:space="preserve">/ </w:t>
+            </w:r>
+            <w:r>
+              <w:rPr>
+                <w:lang w:val="en-US"/>
+              </w:rPr>
+              <w:t>Sopor</w:t>
+            </w:r>
+            <w:r>
+              <w:rPr>
+                <w:lang w:val="en-US"/>
+              </w:rPr>
+              <w:t>t</w:t>
+            </w:r>
+            <w:r>
+              <w:rPr>
+                <w:lang w:val="en-US"/>
+              </w:rPr>
+              <w:t>e I</w:t>
+            </w:r>
+            <w:r>
+              <w:rPr>
+                <w:lang w:val="en-US"/>
+              </w:rPr>
+              <w:t>T Helpdesk</w:t>
             </w:r>
           </w:p>
           <w:p>
             <w:pPr>
               <w:pStyle w:val="Fecha"/>
             </w:pPr>
-            <w:sdt>
-              <w:sdtPr>
-                <w:id w:val="1427539568"/>
-                <w:placeholder>
-                  <w:docPart w:val="4DCE28AE7B334990BE867DD74DDF7F17"/>
-                </w:placeholder>
-                <w:temporary/>
-                <w:showingPlcHdr/>
-                <w15:appearance w15:val="hidden"/>
-              </w:sdtPr>
-              <w:sdtContent>
-                <w:r>
-                  <w:rPr>
-                    <w:lang w:bidi="es-ES"/>
-                  </w:rPr>
-                  <w:t>[Fecha de inicio]</w:t>
-                </w:r>
-              </w:sdtContent>
-            </w:sdt>
+            <w:r>
+              <w:t>Octubre 2018</w:t>
+            </w:r>
             <w:r>
               <w:rPr>
                 <w:lang w:bidi="es-ES"/>
               </w:rPr>
-              <w:t xml:space="preserve"> - </w:t>
+              <w:t xml:space="preserve"> </w:t>
             </w:r>
-            <w:sdt>
-              <w:sdtPr>
-                <w:id w:val="-1046213544"/>
-                <w:placeholder>
-                  <w:docPart w:val="F1FE40C7AC74446C925BD2680C7F101E"/>
-                </w:placeholder>
-                <w:temporary/>
-                <w:showingPlcHdr/>
-                <w15:appearance w15:val="hidden"/>
-              </w:sdtPr>
-              <w:sdtContent>
-                <w:r>
-                  <w:rPr>
-                    <w:lang w:bidi="es-ES"/>
-                  </w:rPr>
-                  <w:t>[Fecha de finalización]</w:t>
-                </w:r>
-              </w:sdtContent>
-            </w:sdt>
+            <w:r>
+              <w:rPr>
+                <w:lang w:bidi="es-ES"/>
+              </w:rPr>
+              <w:t>–</w:t>
+            </w:r>
+            <w:r>
+              <w:rPr>
+                <w:lang w:bidi="es-ES"/>
+              </w:rPr>
+              <w:t xml:space="preserve"> </w:t>
+            </w:r>
+            <w:r>
+              <w:t>diciembre 2021</w:t>
+            </w:r>
           </w:p>
           <w:p>
             <w:r>
               <w:t xml:space="preserve">Motivo de retiro: </w:t>
             </w:r>
+            <w:r>
+              <w:t xml:space="preserve">Cambio de puesto </w:t>
+            </w:r>
           </w:p>
           <w:p>
             <w:pPr>
+              <w:pStyle w:val="Default"/>
               <w:rPr>
-                <w:lang w:bidi="es-ES"/>
+                <w:rFonts w:ascii="Century Gothic" w:hAnsi="Century Gothic" w:cstheme="minorBidi"/>
+                <w:color w:val="auto"/>
+                <w:sz w:val="18"/>
+                <w:szCs w:val="22"/>
+                <w:lang w:val="es-ES"/>
               </w:rPr>
             </w:pPr>
             <w:r>
@@ -756,10 +1303,149 @@
               </w:rPr>
               <w:t xml:space="preserve"> </w:t>
             </w:r>
+            <w:r>
+              <w:rPr>
+                <w:lang w:bidi="es-ES"/>
+              </w:rPr>
+              <w:br/>
+            </w:r>
           </w:p>
           <w:p>
+            <w:pPr>
+              <w:pStyle w:val="Prrafodelista"/>
+              <w:numPr>
+                <w:ilvl w:val="0"/>
+                <w:numId w:val="16"/>
+              </w:numPr>
+            </w:pPr>
             <w:r>
-              <w:t>Tecnologías usadas:</w:t>
+              <w:t>Soporte helpdesk a aplicativos de producción de licencias y</w:t>
+            </w:r>
+            <w:r>
+              <w:t xml:space="preserve"> </w:t>
+            </w:r>
+            <w:r>
+              <w:t>aplicaciones administrativas y a usuarios operativos,</w:t>
+            </w:r>
+          </w:p>
+          <w:p>
+            <w:pPr>
+              <w:pStyle w:val="Prrafodelista"/>
+              <w:numPr>
+                <w:ilvl w:val="0"/>
+                <w:numId w:val="16"/>
+              </w:numPr>
+            </w:pPr>
+            <w:r>
+              <w:t>soporte y apoyo para cambios y mejoras de aplicaciones</w:t>
+            </w:r>
+            <w:r>
+              <w:t xml:space="preserve"> </w:t>
+            </w:r>
+            <w:r>
+              <w:t>operativas</w:t>
+            </w:r>
+          </w:p>
+          <w:p>
+            <w:pPr>
+              <w:pStyle w:val="Prrafodelista"/>
+              <w:numPr>
+                <w:ilvl w:val="0"/>
+                <w:numId w:val="16"/>
+              </w:numPr>
+            </w:pPr>
+            <w:r>
+              <w:t>Cumplir con indicadores, para normas ISO 9001 y 27001-Asistir a Problemas de red.</w:t>
+            </w:r>
+          </w:p>
+          <w:p>
+            <w:pPr>
+              <w:pStyle w:val="Prrafodelista"/>
+              <w:numPr>
+                <w:ilvl w:val="0"/>
+                <w:numId w:val="16"/>
+              </w:numPr>
+            </w:pPr>
+            <w:r>
+              <w:t>Llevar control y reporte de Disponibilidad del Sistema</w:t>
+            </w:r>
+            <w:r>
+              <w:t xml:space="preserve"> </w:t>
+            </w:r>
+            <w:r>
+              <w:t>operativo.</w:t>
+            </w:r>
+          </w:p>
+          <w:p>
+            <w:pPr>
+              <w:pStyle w:val="Prrafodelista"/>
+              <w:numPr>
+                <w:ilvl w:val="0"/>
+                <w:numId w:val="16"/>
+              </w:numPr>
+            </w:pPr>
+            <w:r>
+              <w:t>Control, administración y archivo de usuarios operativos y</w:t>
+            </w:r>
+            <w:r>
+              <w:t xml:space="preserve"> </w:t>
+            </w:r>
+            <w:r>
+              <w:t>administrativos</w:t>
+            </w:r>
+          </w:p>
+          <w:p>
+            <w:pPr>
+              <w:pStyle w:val="Prrafodelista"/>
+              <w:numPr>
+                <w:ilvl w:val="0"/>
+                <w:numId w:val="16"/>
+              </w:numPr>
+            </w:pPr>
+            <w:r>
+              <w:t>Instalación de aplicaciones operativas.</w:t>
+            </w:r>
+          </w:p>
+          <w:p>
+            <w:pPr>
+              <w:pStyle w:val="Prrafodelista"/>
+              <w:numPr>
+                <w:ilvl w:val="0"/>
+                <w:numId w:val="16"/>
+              </w:numPr>
+            </w:pPr>
+            <w:r>
+              <w:t>Generar reportes estadísticos</w:t>
+            </w:r>
+          </w:p>
+          <w:p>
+            <w:pPr>
+              <w:pStyle w:val="Prrafodelista"/>
+              <w:numPr>
+                <w:ilvl w:val="0"/>
+                <w:numId w:val="16"/>
+              </w:numPr>
+            </w:pPr>
+            <w:r>
+              <w:t>Control de Mensajería del Dep</w:t>
+            </w:r>
+            <w:r>
+              <w:t>artamen</w:t>
+            </w:r>
+            <w:r>
+              <w:t>to</w:t>
+            </w:r>
+          </w:p>
+          <w:p>
+            <w:pPr>
+              <w:pStyle w:val="Prrafodelista"/>
+              <w:numPr>
+                <w:ilvl w:val="0"/>
+                <w:numId w:val="16"/>
+              </w:numPr>
+            </w:pPr>
+            <w:r>
+              <w:t>Administración de control sistemas de la empresa</w:t>
             </w:r>
           </w:p>
           <w:p/>
@@ -772,61 +1458,51 @@
               </w:rPr>
             </w:pPr>
             <w:r>
-              <w:t>Nombre de la Compañía / Posición desempeñada</w:t>
+              <w:t>Industria Militar – Programador Jr</w:t>
+            </w:r>
+            <w:r>
+              <w:t xml:space="preserve"> </w:t>
             </w:r>
           </w:p>
           <w:p>
             <w:pPr>
               <w:pStyle w:val="Fecha"/>
             </w:pPr>
-            <w:sdt>
-              <w:sdtPr>
-                <w:id w:val="-1949918139"/>
-                <w:placeholder>
-                  <w:docPart w:val="86CC06F7BE474EA792D82FA5AA45B07A"/>
-                </w:placeholder>
-                <w:temporary/>
-                <w:showingPlcHdr/>
-                <w15:appearance w15:val="hidden"/>
-              </w:sdtPr>
-              <w:sdtContent>
-                <w:r>
-                  <w:rPr>
-                    <w:lang w:bidi="es-ES"/>
-                  </w:rPr>
-                  <w:t>[Fecha de inicio]</w:t>
-                </w:r>
-              </w:sdtContent>
-            </w:sdt>
+            <w:r>
+              <w:t>Febrero 2018</w:t>
+            </w:r>
             <w:r>
               <w:rPr>
                 <w:lang w:bidi="es-ES"/>
               </w:rPr>
-              <w:t xml:space="preserve"> - </w:t>
+              <w:t xml:space="preserve"> </w:t>
             </w:r>
-            <w:sdt>
-              <w:sdtPr>
-                <w:id w:val="1482970291"/>
-                <w:placeholder>
-                  <w:docPart w:val="54382BE6291E476788B750649E5EECCB"/>
-                </w:placeholder>
-                <w:temporary/>
-                <w:showingPlcHdr/>
-                <w15:appearance w15:val="hidden"/>
-              </w:sdtPr>
-              <w:sdtContent>
-                <w:r>
-                  <w:rPr>
-                    <w:lang w:bidi="es-ES"/>
-                  </w:rPr>
-                  <w:t>[Fecha de finalización]</w:t>
-                </w:r>
-              </w:sdtContent>
-            </w:sdt>
+            <w:r>
+              <w:rPr>
+                <w:lang w:bidi="es-ES"/>
+              </w:rPr>
+              <w:t>–</w:t>
+            </w:r>
+            <w:r>
+              <w:rPr>
+                <w:lang w:bidi="es-ES"/>
+              </w:rPr>
+              <w:t xml:space="preserve"> </w:t>
+            </w:r>
+            <w:r>
+              <w:t>septiembre 2018</w:t>
+            </w:r>
           </w:p>
           <w:p>
             <w:r>
               <w:t xml:space="preserve">Motivo de retiro: </w:t>
+            </w:r>
+            <w:r>
+              <w:rPr>
+                <w:b/>
+                <w:bCs/>
+              </w:rPr>
+              <w:t>Superación personal</w:t>
             </w:r>
           </w:p>
           <w:p>
@@ -835,8 +1511,181 @@
             </w:r>
           </w:p>
           <w:p>
+            <w:pPr>
+              <w:pStyle w:val="Prrafodelista"/>
+              <w:numPr>
+                <w:ilvl w:val="0"/>
+                <w:numId w:val="17"/>
+              </w:numPr>
+            </w:pPr>
             <w:r>
-              <w:t>Tecnologías usadas:</w:t>
+              <w:t>Mantenimiento y soporte técnico a equipo computo</w:t>
+            </w:r>
+          </w:p>
+          <w:p>
+            <w:pPr>
+              <w:pStyle w:val="Prrafodelista"/>
+              <w:numPr>
+                <w:ilvl w:val="0"/>
+                <w:numId w:val="17"/>
+              </w:numPr>
+            </w:pPr>
+            <w:r>
+              <w:t>Instalación de cámaras de seguridad</w:t>
+            </w:r>
+          </w:p>
+          <w:p>
+            <w:pPr>
+              <w:pStyle w:val="Prrafodelista"/>
+              <w:numPr>
+                <w:ilvl w:val="0"/>
+                <w:numId w:val="17"/>
+              </w:numPr>
+            </w:pPr>
+            <w:r>
+              <w:t>Configuración de DVR</w:t>
+            </w:r>
+          </w:p>
+          <w:p>
+            <w:pPr>
+              <w:pStyle w:val="Prrafodelista"/>
+              <w:numPr>
+                <w:ilvl w:val="0"/>
+                <w:numId w:val="17"/>
+              </w:numPr>
+            </w:pPr>
+            <w:r>
+              <w:t>A</w:t>
+            </w:r>
+            <w:r>
+              <w:t>dministración de Base de datos MySQL</w:t>
+            </w:r>
+          </w:p>
+          <w:p>
+            <w:pPr>
+              <w:pStyle w:val="Prrafodelista"/>
+              <w:numPr>
+                <w:ilvl w:val="0"/>
+                <w:numId w:val="17"/>
+              </w:numPr>
+            </w:pPr>
+            <w:r>
+              <w:t>Programar en PHP</w:t>
+            </w:r>
+          </w:p>
+          <w:p>
+            <w:pPr>
+              <w:pStyle w:val="Prrafodelista"/>
+              <w:numPr>
+                <w:ilvl w:val="0"/>
+                <w:numId w:val="17"/>
+              </w:numPr>
+            </w:pPr>
+            <w:r>
+              <w:t>A</w:t>
+            </w:r>
+            <w:r>
+              <w:t>dministración de página web de la empresa</w:t>
+            </w:r>
+          </w:p>
+          <w:p>
+            <w:pPr>
+              <w:pStyle w:val="Prrafodelista"/>
+              <w:numPr>
+                <w:ilvl w:val="0"/>
+                <w:numId w:val="17"/>
+              </w:numPr>
+            </w:pPr>
+            <w:r>
+              <w:t>Configuración de redes</w:t>
+            </w:r>
+          </w:p>
+          <w:p>
+            <w:pPr>
+              <w:pStyle w:val="Prrafodelista"/>
+              <w:numPr>
+                <w:ilvl w:val="0"/>
+                <w:numId w:val="17"/>
+              </w:numPr>
+            </w:pPr>
+            <w:r>
+              <w:t>Administración de firewall con IP´s y sus respectivas restricciones</w:t>
+            </w:r>
+          </w:p>
+          <w:p>
+            <w:pPr>
+              <w:ind w:left="360"/>
+            </w:pPr>
+          </w:p>
+          <w:p>
+            <w:pPr>
+              <w:ind w:left="360"/>
+            </w:pPr>
+            <w:r>
+              <w:t>T</w:t>
+            </w:r>
+            <w:r>
+              <w:t>ecnologías usadas:</w:t>
+            </w:r>
+          </w:p>
+          <w:p>
+            <w:pPr>
+              <w:pStyle w:val="Prrafodelista"/>
+              <w:numPr>
+                <w:ilvl w:val="0"/>
+                <w:numId w:val="17"/>
+              </w:numPr>
+            </w:pPr>
+            <w:r>
+              <w:t>PHP</w:t>
+            </w:r>
+          </w:p>
+          <w:p>
+            <w:pPr>
+              <w:pStyle w:val="Prrafodelista"/>
+              <w:numPr>
+                <w:ilvl w:val="0"/>
+                <w:numId w:val="17"/>
+              </w:numPr>
+            </w:pPr>
+            <w:r>
+              <w:t>HTML</w:t>
+            </w:r>
+          </w:p>
+          <w:p>
+            <w:pPr>
+              <w:pStyle w:val="Prrafodelista"/>
+              <w:numPr>
+                <w:ilvl w:val="0"/>
+                <w:numId w:val="17"/>
+              </w:numPr>
+            </w:pPr>
+            <w:r>
+              <w:t>CSS</w:t>
+            </w:r>
+          </w:p>
+          <w:p>
+            <w:pPr>
+              <w:pStyle w:val="Prrafodelista"/>
+              <w:numPr>
+                <w:ilvl w:val="0"/>
+                <w:numId w:val="17"/>
+              </w:numPr>
+            </w:pPr>
+            <w:r>
+              <w:t>PHP My Admin</w:t>
+            </w:r>
+          </w:p>
+          <w:p>
+            <w:pPr>
+              <w:pStyle w:val="Prrafodelista"/>
+              <w:numPr>
+                <w:ilvl w:val="0"/>
+                <w:numId w:val="17"/>
+              </w:numPr>
+            </w:pPr>
+            <w:r>
+              <w:t>MySQL</w:t>
             </w:r>
           </w:p>
           <w:p>
@@ -849,64 +1698,69 @@
               <w:pStyle w:val="Ttulo4"/>
               <w:rPr>
                 <w:bCs/>
+                <w:lang w:val="es-GT"/>
               </w:rPr>
             </w:pPr>
             <w:r>
-              <w:t>Nombre de la Compañía / Posición desempeñada</w:t>
+              <w:rPr>
+                <w:lang w:val="es-GT"/>
+              </w:rPr>
+              <w:t>Pro-optic S.A. –</w:t>
+            </w:r>
+            <w:r>
+              <w:rPr>
+                <w:lang w:val="es-GT"/>
+              </w:rPr>
+              <w:t xml:space="preserve"> </w:t>
+            </w:r>
+            <w:r>
+              <w:rPr>
+                <w:lang w:val="es-GT"/>
+              </w:rPr>
+              <w:t xml:space="preserve">Técnico </w:t>
+            </w:r>
+            <w:r>
+              <w:rPr>
+                <w:lang w:val="es-GT"/>
+              </w:rPr>
+              <w:t>IT</w:t>
             </w:r>
           </w:p>
           <w:p>
             <w:pPr>
               <w:pStyle w:val="Fecha"/>
             </w:pPr>
-            <w:sdt>
-              <w:sdtPr>
-                <w:id w:val="870956878"/>
-                <w:placeholder>
-                  <w:docPart w:val="36B8CCF889D642B090E6EE683E67804F"/>
-                </w:placeholder>
-                <w:temporary/>
-                <w:showingPlcHdr/>
-                <w15:appearance w15:val="hidden"/>
-              </w:sdtPr>
-              <w:sdtContent>
-                <w:r>
-                  <w:rPr>
-                    <w:lang w:bidi="es-ES"/>
-                  </w:rPr>
-                  <w:t>[Fecha de inicio]</w:t>
-                </w:r>
-              </w:sdtContent>
-            </w:sdt>
+            <w:r>
+              <w:t>Marzo 2017</w:t>
+            </w:r>
             <w:r>
               <w:rPr>
                 <w:lang w:bidi="es-ES"/>
               </w:rPr>
-              <w:t xml:space="preserve"> - </w:t>
+              <w:t xml:space="preserve"> </w:t>
             </w:r>
-            <w:sdt>
-              <w:sdtPr>
-                <w:id w:val="-1958484174"/>
-                <w:placeholder>
-                  <w:docPart w:val="43D46C20ADB840DABC2236CFCEC4FD1E"/>
-                </w:placeholder>
-                <w:temporary/>
-                <w:showingPlcHdr/>
-                <w15:appearance w15:val="hidden"/>
-              </w:sdtPr>
-              <w:sdtContent>
-                <w:r>
-                  <w:rPr>
-                    <w:lang w:bidi="es-ES"/>
-                  </w:rPr>
-                  <w:t>[Fecha de finalización]</w:t>
-                </w:r>
-              </w:sdtContent>
-            </w:sdt>
+            <w:r>
+              <w:rPr>
+                <w:lang w:bidi="es-ES"/>
+              </w:rPr>
+              <w:t>–</w:t>
+            </w:r>
+            <w:r>
+              <w:rPr>
+                <w:lang w:bidi="es-ES"/>
+              </w:rPr>
+              <w:t xml:space="preserve"> </w:t>
+            </w:r>
+            <w:r>
+              <w:t>diciembre 2017</w:t>
+            </w:r>
           </w:p>
           <w:p>
             <w:r>
               <w:t xml:space="preserve">Motivo de retiro: </w:t>
+            </w:r>
+            <w:r>
+              <w:t>Superación Personal</w:t>
             </w:r>
           </w:p>
           <w:p>
@@ -915,176 +1769,91 @@
             </w:r>
           </w:p>
           <w:p>
-            <w:r>
-              <w:t>Tecnologías usadas:</w:t>
-            </w:r>
-          </w:p>
-          <w:p/>
-          <w:p/>
-          <w:p>
             <w:pPr>
-              <w:pStyle w:val="Ttulo4"/>
-            </w:pPr>
-          </w:p>
-          <w:p>
-            <w:pPr>
-              <w:pStyle w:val="Ttulo4"/>
-            </w:pPr>
-          </w:p>
-          <w:p>
-            <w:pPr>
-              <w:pStyle w:val="Ttulo4"/>
-              <w:rPr>
-                <w:bCs/>
-              </w:rPr>
+              <w:pStyle w:val="Prrafodelista"/>
+              <w:numPr>
+                <w:ilvl w:val="0"/>
+                <w:numId w:val="17"/>
+              </w:numPr>
             </w:pPr>
             <w:r>
-              <w:t>Nombre de la Compañía / Posición desempeñada</w:t>
+              <w:t>Mantenimiento preventivo y correctivo a equipo computo</w:t>
             </w:r>
           </w:p>
           <w:p>
             <w:pPr>
-              <w:pStyle w:val="Fecha"/>
-            </w:pPr>
-            <w:sdt>
-              <w:sdtPr>
-                <w:id w:val="-1700082371"/>
-                <w:placeholder>
-                  <w:docPart w:val="5F4875E37D1147108BF0C263B61858E7"/>
-                </w:placeholder>
-                <w:temporary/>
-                <w:showingPlcHdr/>
-                <w15:appearance w15:val="hidden"/>
-              </w:sdtPr>
-              <w:sdtContent>
-                <w:r>
-                  <w:rPr>
-                    <w:lang w:bidi="es-ES"/>
-                  </w:rPr>
-                  <w:t>[Fecha de inicio]</w:t>
-                </w:r>
-              </w:sdtContent>
-            </w:sdt>
-            <w:r>
+              <w:pStyle w:val="Prrafodelista"/>
+              <w:numPr>
+                <w:ilvl w:val="0"/>
+                <w:numId w:val="17"/>
+              </w:numPr>
               <w:rPr>
-                <w:lang w:bidi="es-ES"/>
-              </w:rPr>
-              <w:t xml:space="preserve"> - </w:t>
-            </w:r>
-            <w:sdt>
-              <w:sdtPr>
-                <w:id w:val="83273370"/>
-                <w:placeholder>
-                  <w:docPart w:val="0CF240BC976D43DD8AE200130B076607"/>
-                </w:placeholder>
-                <w:temporary/>
-                <w:showingPlcHdr/>
-                <w15:appearance w15:val="hidden"/>
-              </w:sdtPr>
-              <w:sdtContent>
-                <w:r>
-                  <w:rPr>
-                    <w:lang w:bidi="es-ES"/>
-                  </w:rPr>
-                  <w:t>[Fecha de finalización]</w:t>
-                </w:r>
-              </w:sdtContent>
-            </w:sdt>
-          </w:p>
-          <w:p>
-            <w:r>
-              <w:t xml:space="preserve">Motivo de retiro: </w:t>
-            </w:r>
-          </w:p>
-          <w:p>
-            <w:r>
-              <w:t>FUNCIONES REALIZADAS:</w:t>
-            </w:r>
-          </w:p>
-          <w:p>
-            <w:r>
-              <w:t>Tecnologías usadas:</w:t>
-            </w:r>
-          </w:p>
-          <w:p/>
-          <w:p>
-            <w:pPr>
-              <w:pStyle w:val="Ttulo4"/>
-              <w:rPr>
-                <w:bCs/>
+                <w:lang w:val="es-GT"/>
               </w:rPr>
             </w:pPr>
             <w:r>
-              <w:t>Nombre de la Compañía / Posición desempeñada</w:t>
+              <w:rPr>
+                <w:lang w:val="es-GT"/>
+              </w:rPr>
+              <w:t>Soporte helpdesk y presencia</w:t>
+            </w:r>
+            <w:r>
+              <w:rPr>
+                <w:lang w:val="es-GT"/>
+              </w:rPr>
+              <w:t>l.</w:t>
             </w:r>
           </w:p>
           <w:p>
             <w:pPr>
-              <w:pStyle w:val="Fecha"/>
+              <w:pStyle w:val="Prrafodelista"/>
+              <w:numPr>
+                <w:ilvl w:val="0"/>
+                <w:numId w:val="17"/>
+              </w:numPr>
+              <w:rPr>
+                <w:lang w:val="es-GT"/>
+              </w:rPr>
             </w:pPr>
-            <w:sdt>
-              <w:sdtPr>
-                <w:id w:val="-1625846862"/>
-                <w:placeholder>
-                  <w:docPart w:val="C1FC4AEA49F94A258530360834D05A19"/>
-                </w:placeholder>
-                <w:temporary/>
-                <w:showingPlcHdr/>
-                <w15:appearance w15:val="hidden"/>
-              </w:sdtPr>
-              <w:sdtContent>
-                <w:r>
-                  <w:rPr>
-                    <w:lang w:bidi="es-ES"/>
-                  </w:rPr>
-                  <w:t>[Fecha de inicio]</w:t>
-                </w:r>
-              </w:sdtContent>
-            </w:sdt>
             <w:r>
               <w:rPr>
-                <w:lang w:bidi="es-ES"/>
+                <w:lang w:val="es-GT"/>
               </w:rPr>
-              <w:t xml:space="preserve"> - </w:t>
-            </w:r>
-            <w:sdt>
-              <w:sdtPr>
-                <w:id w:val="-2081973017"/>
-                <w:placeholder>
-                  <w:docPart w:val="9CD88AC52DDB4B858AF8C7149F5F4BA6"/>
-                </w:placeholder>
-                <w:temporary/>
-                <w:showingPlcHdr/>
-                <w15:appearance w15:val="hidden"/>
-              </w:sdtPr>
-              <w:sdtContent>
-                <w:r>
-                  <w:rPr>
-                    <w:lang w:bidi="es-ES"/>
-                  </w:rPr>
-                  <w:t>[Fecha de finalización]</w:t>
-                </w:r>
-              </w:sdtContent>
-            </w:sdt>
-          </w:p>
-          <w:p>
-            <w:r>
-              <w:t xml:space="preserve">Motivo de retiro: </w:t>
+              <w:t>Resolución de problemas relacionados con it</w:t>
             </w:r>
           </w:p>
           <w:p>
+            <w:pPr>
+              <w:pStyle w:val="Prrafodelista"/>
+              <w:numPr>
+                <w:ilvl w:val="0"/>
+                <w:numId w:val="17"/>
+              </w:numPr>
+              <w:rPr>
+                <w:lang w:val="es-GT"/>
+              </w:rPr>
+            </w:pPr>
             <w:r>
-              <w:t>FUNCIONES REALIZADAS:</w:t>
+              <w:rPr>
+                <w:lang w:val="es-GT"/>
+              </w:rPr>
+              <w:t>implementación de sistema operativo del sistema.</w:t>
             </w:r>
           </w:p>
           <w:p>
+            <w:pPr>
+              <w:pStyle w:val="Prrafodelista"/>
+              <w:rPr>
+                <w:lang w:val="es-GT"/>
+              </w:rPr>
+            </w:pPr>
             <w:r>
-              <w:t>Tecnologías usadas</w:t>
+              <w:rPr>
+                <w:lang w:val="es-GT"/>
+              </w:rPr>
+              <w:t xml:space="preserve"> </w:t>
             </w:r>
           </w:p>
-          <w:p/>
-          <w:p/>
-          <w:p/>
           <w:p/>
           <w:p>
             <w:pPr>
@@ -1092,12 +1861,40 @@
                 <w:color w:val="FFFFFF" w:themeColor="background1"/>
               </w:rPr>
             </w:pPr>
-            <w:r>
-              <w:rPr>
-                <w:lang w:bidi="es-ES"/>
-              </w:rPr>
-              <w:t xml:space="preserve"> </w:t>
-            </w:r>
+          </w:p>
+        </w:tc>
+      </w:tr>
+      <w:tr>
+        <w:tc>
+          <w:tcPr>
+            <w:tcW w:w="3600" w:type="dxa"/>
+          </w:tcPr>
+          <w:p>
+            <w:pPr>
+              <w:pStyle w:val="Ttulo3"/>
+            </w:pPr>
+          </w:p>
+        </w:tc>
+        <w:tc>
+          <w:tcPr>
+            <w:tcW w:w="720" w:type="dxa"/>
+          </w:tcPr>
+          <w:p>
+            <w:pPr>
+              <w:tabs>
+                <w:tab w:val="left" w:pos="990"/>
+              </w:tabs>
+            </w:pPr>
+          </w:p>
+        </w:tc>
+        <w:tc>
+          <w:tcPr>
+            <w:tcW w:w="6470" w:type="dxa"/>
+          </w:tcPr>
+          <w:p>
+            <w:pPr>
+              <w:pStyle w:val="Ttulo2"/>
+            </w:pPr>
           </w:p>
         </w:tc>
       </w:tr>
@@ -1107,7 +1904,6 @@
         <w:pStyle w:val="Ttulo2"/>
       </w:pPr>
       <w:r>
-        <w:lastRenderedPageBreak/>
         <w:t>habilidades técnicas</w:t>
       </w:r>
     </w:p>
@@ -1127,10 +1923,152 @@
     </w:p>
     <w:p>
       <w:r>
-        <w:t>Descripción de la habilidad</w:t>
+        <w:t>C#</w:t>
       </w:r>
     </w:p>
-    <w:p/>
+    <w:p>
+      <w:pPr>
+        <w:rPr>
+          <w:lang w:val="es-GT"/>
+        </w:rPr>
+      </w:pPr>
+      <w:r>
+        <w:rPr>
+          <w:lang w:val="es-GT"/>
+        </w:rPr>
+        <w:t>Visual basic</w:t>
+      </w:r>
+    </w:p>
+    <w:p>
+      <w:pPr>
+        <w:rPr>
+          <w:lang w:val="en-US"/>
+        </w:rPr>
+      </w:pPr>
+      <w:r>
+        <w:rPr>
+          <w:lang w:val="en-US"/>
+        </w:rPr>
+        <w:t>Net. Core</w:t>
+      </w:r>
+    </w:p>
+    <w:p>
+      <w:pPr>
+        <w:rPr>
+          <w:lang w:val="en-US"/>
+        </w:rPr>
+      </w:pPr>
+      <w:r>
+        <w:rPr>
+          <w:lang w:val="en-US"/>
+        </w:rPr>
+        <w:t>Net. Framework</w:t>
+      </w:r>
+    </w:p>
+    <w:p>
+      <w:pPr>
+        <w:rPr>
+          <w:lang w:val="en-US"/>
+        </w:rPr>
+      </w:pPr>
+      <w:r>
+        <w:rPr>
+          <w:lang w:val="en-US"/>
+        </w:rPr>
+        <w:t>Asp. Net</w:t>
+      </w:r>
+    </w:p>
+    <w:p>
+      <w:pPr>
+        <w:rPr>
+          <w:lang w:val="en-US"/>
+        </w:rPr>
+      </w:pPr>
+      <w:r>
+        <w:rPr>
+          <w:lang w:val="en-US"/>
+        </w:rPr>
+        <w:t>HTML</w:t>
+      </w:r>
+    </w:p>
+    <w:p>
+      <w:pPr>
+        <w:rPr>
+          <w:lang w:val="en-US"/>
+        </w:rPr>
+      </w:pPr>
+      <w:r>
+        <w:rPr>
+          <w:lang w:val="en-US"/>
+        </w:rPr>
+        <w:t>JavaScript</w:t>
+      </w:r>
+    </w:p>
+    <w:p>
+      <w:pPr>
+        <w:rPr>
+          <w:lang w:val="en-US"/>
+        </w:rPr>
+      </w:pPr>
+      <w:r>
+        <w:rPr>
+          <w:lang w:val="en-US"/>
+        </w:rPr>
+        <w:t>CSS</w:t>
+      </w:r>
+    </w:p>
+    <w:p>
+      <w:pPr>
+        <w:rPr>
+          <w:lang w:val="en-US"/>
+        </w:rPr>
+      </w:pPr>
+      <w:r>
+        <w:rPr>
+          <w:lang w:val="en-US"/>
+        </w:rPr>
+        <w:t>Bootstrap</w:t>
+      </w:r>
+    </w:p>
+    <w:p>
+      <w:pPr>
+        <w:rPr>
+          <w:lang w:val="en-US"/>
+        </w:rPr>
+      </w:pPr>
+      <w:r>
+        <w:rPr>
+          <w:lang w:val="en-US"/>
+        </w:rPr>
+        <w:t>Jquery</w:t>
+      </w:r>
+    </w:p>
+    <w:p>
+      <w:pPr>
+        <w:rPr>
+          <w:lang w:val="es-GT"/>
+        </w:rPr>
+      </w:pPr>
+      <w:r>
+        <w:rPr>
+          <w:lang w:val="es-GT"/>
+        </w:rPr>
+        <w:t>JS</w:t>
+      </w:r>
+      <w:r>
+        <w:rPr>
+          <w:lang w:val="es-GT"/>
+        </w:rPr>
+        <w:t>ON</w:t>
+      </w:r>
+    </w:p>
+    <w:p>
+      <w:pPr>
+        <w:rPr>
+          <w:lang w:val="es-GT"/>
+        </w:rPr>
+      </w:pPr>
+    </w:p>
     <w:p>
       <w:pPr>
         <w:pStyle w:val="Ttulo4"/>
@@ -1141,9 +2079,25 @@
     </w:p>
     <w:p>
       <w:r>
-        <w:t>Descripción de la habilidad</w:t>
+        <w:t>Creación de schemas</w:t>
       </w:r>
     </w:p>
+    <w:p>
+      <w:r>
+        <w:t>Creación de procedimientos almacenados con controlador de errores.</w:t>
+      </w:r>
+    </w:p>
+    <w:p>
+      <w:r>
+        <w:t>Consultas.</w:t>
+      </w:r>
+    </w:p>
+    <w:p>
+      <w:r>
+        <w:t xml:space="preserve">conexión de base de datos con aplicación. </w:t>
+      </w:r>
+    </w:p>
+    <w:p/>
     <w:p/>
     <w:p>
       <w:pPr>
@@ -1155,7 +2109,7 @@
     </w:p>
     <w:p>
       <w:r>
-        <w:t>Descripción de la habilidad</w:t>
+        <w:t>React: proyectos de universidad utilizando react como front y net Core como back.</w:t>
       </w:r>
     </w:p>
     <w:p/>
@@ -1169,7 +2123,7 @@
     </w:p>
     <w:p>
       <w:r>
-        <w:t>Descripción de la habilidad</w:t>
+        <w:t>Scrum</w:t>
       </w:r>
     </w:p>
     <w:p/>
@@ -1183,23 +2137,20 @@
     </w:p>
     <w:p>
       <w:r>
-        <w:t>Descripción de la habilidad</w:t>
-      </w:r>
-    </w:p>
-    <w:p/>
-    <w:p>
-      <w:pPr>
-        <w:pStyle w:val="Ttulo4"/>
-      </w:pPr>
-      <w:r>
-        <w:t>BI</w:t>
+        <w:t>N Capas</w:t>
       </w:r>
     </w:p>
     <w:p>
       <w:r>
-        <w:t>Descripción de la habilidad</w:t>
+        <w:t>MVC</w:t>
       </w:r>
     </w:p>
+    <w:p>
+      <w:r>
+        <w:t>Api Rest</w:t>
+      </w:r>
+    </w:p>
+    <w:p/>
     <w:p>
       <w:pPr>
         <w:pStyle w:val="Ttulo2"/>
@@ -1216,14 +2167,356 @@
           <w:bCs/>
         </w:rPr>
       </w:pPr>
+      <w:r>
+        <w:rPr>
+          <w:noProof/>
+        </w:rPr>
+        <w:lastRenderedPageBreak/>
+        <w:drawing>
+          <wp:inline distT="0" distB="0" distL="0" distR="0" wp14:anchorId="614BF5B2" wp14:editId="3A1DA314">
+            <wp:extent cx="4838700" cy="6829425"/>
+            <wp:effectExtent l="0" t="0" r="0" b="9525"/>
+            <wp:docPr id="1684921980" name="Imagen 1" descr="Texto, Carta&#10;&#10;Descripción generada automáticamente"/>
+            <wp:cNvGraphicFramePr>
+              <a:graphicFrameLocks xmlns:a="http://schemas.openxmlformats.org/drawingml/2006/main" noChangeAspect="1"/>
+            </wp:cNvGraphicFramePr>
+            <a:graphic xmlns:a="http://schemas.openxmlformats.org/drawingml/2006/main">
+              <a:graphicData uri="http://schemas.openxmlformats.org/drawingml/2006/picture">
+                <pic:pic xmlns:pic="http://schemas.openxmlformats.org/drawingml/2006/picture">
+                  <pic:nvPicPr>
+                    <pic:cNvPr id="1684921980" name="Imagen 1" descr="Texto, Carta&#10;&#10;Descripción generada automáticamente"/>
+                    <pic:cNvPicPr/>
+                  </pic:nvPicPr>
+                  <pic:blipFill>
+                    <a:blip r:embed="rId11"/>
+                    <a:stretch>
+                      <a:fillRect/>
+                    </a:stretch>
+                  </pic:blipFill>
+                  <pic:spPr>
+                    <a:xfrm>
+                      <a:off x="0" y="0"/>
+                      <a:ext cx="4838700" cy="6829425"/>
+                    </a:xfrm>
+                    <a:prstGeom prst="rect">
+                      <a:avLst/>
+                    </a:prstGeom>
+                  </pic:spPr>
+                </pic:pic>
+              </a:graphicData>
+            </a:graphic>
+          </wp:inline>
+        </w:drawing>
+      </w:r>
+    </w:p>
+    <w:p>
+      <w:pPr>
+        <w:rPr>
+          <w:b/>
+          <w:bCs/>
+        </w:rPr>
+      </w:pPr>
+      <w:r>
+        <w:rPr>
+          <w:noProof/>
+        </w:rPr>
+        <w:lastRenderedPageBreak/>
+        <w:drawing>
+          <wp:inline distT="0" distB="0" distL="0" distR="0" wp14:anchorId="15456EEA" wp14:editId="23BCBC82">
+            <wp:extent cx="4791075" cy="6800850"/>
+            <wp:effectExtent l="0" t="0" r="9525" b="0"/>
+            <wp:docPr id="1210423769" name="Imagen 1" descr="Texto, Carta&#10;&#10;Descripción generada automáticamente"/>
+            <wp:cNvGraphicFramePr>
+              <a:graphicFrameLocks xmlns:a="http://schemas.openxmlformats.org/drawingml/2006/main" noChangeAspect="1"/>
+            </wp:cNvGraphicFramePr>
+            <a:graphic xmlns:a="http://schemas.openxmlformats.org/drawingml/2006/main">
+              <a:graphicData uri="http://schemas.openxmlformats.org/drawingml/2006/picture">
+                <pic:pic xmlns:pic="http://schemas.openxmlformats.org/drawingml/2006/picture">
+                  <pic:nvPicPr>
+                    <pic:cNvPr id="1210423769" name="Imagen 1" descr="Texto, Carta&#10;&#10;Descripción generada automáticamente"/>
+                    <pic:cNvPicPr/>
+                  </pic:nvPicPr>
+                  <pic:blipFill>
+                    <a:blip r:embed="rId12"/>
+                    <a:stretch>
+                      <a:fillRect/>
+                    </a:stretch>
+                  </pic:blipFill>
+                  <pic:spPr>
+                    <a:xfrm>
+                      <a:off x="0" y="0"/>
+                      <a:ext cx="4791075" cy="6800850"/>
+                    </a:xfrm>
+                    <a:prstGeom prst="rect">
+                      <a:avLst/>
+                    </a:prstGeom>
+                  </pic:spPr>
+                </pic:pic>
+              </a:graphicData>
+            </a:graphic>
+          </wp:inline>
+        </w:drawing>
+      </w:r>
+    </w:p>
+    <w:p>
+      <w:pPr>
+        <w:rPr>
+          <w:b/>
+          <w:bCs/>
+        </w:rPr>
+      </w:pPr>
+      <w:r>
+        <w:rPr>
+          <w:b/>
+          <w:bCs/>
+          <w:noProof/>
+        </w:rPr>
+        <w:lastRenderedPageBreak/>
+        <w:drawing>
+          <wp:inline distT="0" distB="0" distL="0" distR="0" wp14:anchorId="24D759AC" wp14:editId="7B218D13">
+            <wp:extent cx="4230995" cy="7874740"/>
+            <wp:effectExtent l="0" t="0" r="0" b="0"/>
+            <wp:docPr id="1098619367" name="Imagen 1"/>
+            <wp:cNvGraphicFramePr>
+              <a:graphicFrameLocks xmlns:a="http://schemas.openxmlformats.org/drawingml/2006/main" noChangeAspect="1"/>
+            </wp:cNvGraphicFramePr>
+            <a:graphic xmlns:a="http://schemas.openxmlformats.org/drawingml/2006/main">
+              <a:graphicData uri="http://schemas.openxmlformats.org/drawingml/2006/picture">
+                <pic:pic xmlns:pic="http://schemas.openxmlformats.org/drawingml/2006/picture">
+                  <pic:nvPicPr>
+                    <pic:cNvPr id="0" name="Picture 1"/>
+                    <pic:cNvPicPr>
+                      <a:picLocks noChangeAspect="1" noChangeArrowheads="1"/>
+                    </pic:cNvPicPr>
+                  </pic:nvPicPr>
+                  <pic:blipFill rotWithShape="1">
+                    <a:blip r:embed="rId13">
+                      <a:extLst>
+                        <a:ext uri="{28A0092B-C50C-407E-A947-70E740481C1C}">
+                          <a14:useLocalDpi xmlns:a14="http://schemas.microsoft.com/office/drawing/2010/main" val="0"/>
+                        </a:ext>
+                      </a:extLst>
+                    </a:blip>
+                    <a:srcRect t="3193" b="13060"/>
+                    <a:stretch/>
+                  </pic:blipFill>
+                  <pic:spPr bwMode="auto">
+                    <a:xfrm>
+                      <a:off x="0" y="0"/>
+                      <a:ext cx="4231005" cy="7874758"/>
+                    </a:xfrm>
+                    <a:prstGeom prst="rect">
+                      <a:avLst/>
+                    </a:prstGeom>
+                    <a:noFill/>
+                    <a:ln>
+                      <a:noFill/>
+                    </a:ln>
+                    <a:extLst>
+                      <a:ext uri="{53640926-AAD7-44D8-BBD7-CCE9431645EC}">
+                        <a14:shadowObscured xmlns:a14="http://schemas.microsoft.com/office/drawing/2010/main"/>
+                      </a:ext>
+                    </a:extLst>
+                  </pic:spPr>
+                </pic:pic>
+              </a:graphicData>
+            </a:graphic>
+          </wp:inline>
+        </w:drawing>
+      </w:r>
+      <w:r>
+        <w:rPr>
+          <w:b/>
+          <w:bCs/>
+          <w:noProof/>
+        </w:rPr>
+        <w:lastRenderedPageBreak/>
+        <w:drawing>
+          <wp:inline distT="0" distB="0" distL="0" distR="0" wp14:anchorId="000A4672" wp14:editId="0E5599BA">
+            <wp:extent cx="4230786" cy="7888406"/>
+            <wp:effectExtent l="0" t="0" r="0" b="0"/>
+            <wp:docPr id="1352558502" name="Imagen 2"/>
+            <wp:cNvGraphicFramePr>
+              <a:graphicFrameLocks xmlns:a="http://schemas.openxmlformats.org/drawingml/2006/main" noChangeAspect="1"/>
+            </wp:cNvGraphicFramePr>
+            <a:graphic xmlns:a="http://schemas.openxmlformats.org/drawingml/2006/main">
+              <a:graphicData uri="http://schemas.openxmlformats.org/drawingml/2006/picture">
+                <pic:pic xmlns:pic="http://schemas.openxmlformats.org/drawingml/2006/picture">
+                  <pic:nvPicPr>
+                    <pic:cNvPr id="0" name="Picture 2"/>
+                    <pic:cNvPicPr>
+                      <a:picLocks noChangeAspect="1" noChangeArrowheads="1"/>
+                    </pic:cNvPicPr>
+                  </pic:nvPicPr>
+                  <pic:blipFill rotWithShape="1">
+                    <a:blip r:embed="rId14">
+                      <a:extLst>
+                        <a:ext uri="{28A0092B-C50C-407E-A947-70E740481C1C}">
+                          <a14:useLocalDpi xmlns:a14="http://schemas.microsoft.com/office/drawing/2010/main" val="0"/>
+                        </a:ext>
+                      </a:extLst>
+                    </a:blip>
+                    <a:srcRect t="4500" b="11604"/>
+                    <a:stretch/>
+                  </pic:blipFill>
+                  <pic:spPr bwMode="auto">
+                    <a:xfrm>
+                      <a:off x="0" y="0"/>
+                      <a:ext cx="4231005" cy="7888814"/>
+                    </a:xfrm>
+                    <a:prstGeom prst="rect">
+                      <a:avLst/>
+                    </a:prstGeom>
+                    <a:noFill/>
+                    <a:ln>
+                      <a:noFill/>
+                    </a:ln>
+                    <a:extLst>
+                      <a:ext uri="{53640926-AAD7-44D8-BBD7-CCE9431645EC}">
+                        <a14:shadowObscured xmlns:a14="http://schemas.microsoft.com/office/drawing/2010/main"/>
+                      </a:ext>
+                    </a:extLst>
+                  </pic:spPr>
+                </pic:pic>
+              </a:graphicData>
+            </a:graphic>
+          </wp:inline>
+        </w:drawing>
+      </w:r>
+      <w:r>
+        <w:rPr>
+          <w:b/>
+          <w:bCs/>
+          <w:noProof/>
+        </w:rPr>
+        <w:lastRenderedPageBreak/>
+        <w:drawing>
+          <wp:inline distT="0" distB="0" distL="0" distR="0" wp14:anchorId="6D4F7385" wp14:editId="2DD20B0E">
+            <wp:extent cx="4230791" cy="7820167"/>
+            <wp:effectExtent l="0" t="0" r="0" b="0"/>
+            <wp:docPr id="1639254096" name="Imagen 3"/>
+            <wp:cNvGraphicFramePr>
+              <a:graphicFrameLocks xmlns:a="http://schemas.openxmlformats.org/drawingml/2006/main" noChangeAspect="1"/>
+            </wp:cNvGraphicFramePr>
+            <a:graphic xmlns:a="http://schemas.openxmlformats.org/drawingml/2006/main">
+              <a:graphicData uri="http://schemas.openxmlformats.org/drawingml/2006/picture">
+                <pic:pic xmlns:pic="http://schemas.openxmlformats.org/drawingml/2006/picture">
+                  <pic:nvPicPr>
+                    <pic:cNvPr id="0" name="Picture 3"/>
+                    <pic:cNvPicPr>
+                      <a:picLocks noChangeAspect="1" noChangeArrowheads="1"/>
+                    </pic:cNvPicPr>
+                  </pic:nvPicPr>
+                  <pic:blipFill rotWithShape="1">
+                    <a:blip r:embed="rId15">
+                      <a:extLst>
+                        <a:ext uri="{28A0092B-C50C-407E-A947-70E740481C1C}">
+                          <a14:useLocalDpi xmlns:a14="http://schemas.microsoft.com/office/drawing/2010/main" val="0"/>
+                        </a:ext>
+                      </a:extLst>
+                    </a:blip>
+                    <a:srcRect t="4209" b="12621"/>
+                    <a:stretch/>
+                  </pic:blipFill>
+                  <pic:spPr bwMode="auto">
+                    <a:xfrm>
+                      <a:off x="0" y="0"/>
+                      <a:ext cx="4231005" cy="7820562"/>
+                    </a:xfrm>
+                    <a:prstGeom prst="rect">
+                      <a:avLst/>
+                    </a:prstGeom>
+                    <a:noFill/>
+                    <a:ln>
+                      <a:noFill/>
+                    </a:ln>
+                    <a:extLst>
+                      <a:ext uri="{53640926-AAD7-44D8-BBD7-CCE9431645EC}">
+                        <a14:shadowObscured xmlns:a14="http://schemas.microsoft.com/office/drawing/2010/main"/>
+                      </a:ext>
+                    </a:extLst>
+                  </pic:spPr>
+                </pic:pic>
+              </a:graphicData>
+            </a:graphic>
+          </wp:inline>
+        </w:drawing>
+      </w:r>
+      <w:r>
+        <w:rPr>
+          <w:b/>
+          <w:bCs/>
+          <w:noProof/>
+        </w:rPr>
+        <w:lastRenderedPageBreak/>
+        <w:drawing>
+          <wp:inline distT="0" distB="0" distL="0" distR="0" wp14:anchorId="0C681F70" wp14:editId="2C4D1CCD">
+            <wp:extent cx="4230947" cy="8175009"/>
+            <wp:effectExtent l="0" t="0" r="0" b="0"/>
+            <wp:docPr id="5184372" name="Imagen 4"/>
+            <wp:cNvGraphicFramePr>
+              <a:graphicFrameLocks xmlns:a="http://schemas.openxmlformats.org/drawingml/2006/main" noChangeAspect="1"/>
+            </wp:cNvGraphicFramePr>
+            <a:graphic xmlns:a="http://schemas.openxmlformats.org/drawingml/2006/main">
+              <a:graphicData uri="http://schemas.openxmlformats.org/drawingml/2006/picture">
+                <pic:pic xmlns:pic="http://schemas.openxmlformats.org/drawingml/2006/picture">
+                  <pic:nvPicPr>
+                    <pic:cNvPr id="0" name="Picture 4"/>
+                    <pic:cNvPicPr>
+                      <a:picLocks noChangeAspect="1" noChangeArrowheads="1"/>
+                    </pic:cNvPicPr>
+                  </pic:nvPicPr>
+                  <pic:blipFill rotWithShape="1">
+                    <a:blip r:embed="rId16">
+                      <a:extLst>
+                        <a:ext uri="{28A0092B-C50C-407E-A947-70E740481C1C}">
+                          <a14:useLocalDpi xmlns:a14="http://schemas.microsoft.com/office/drawing/2010/main" val="0"/>
+                        </a:ext>
+                      </a:extLst>
+                    </a:blip>
+                    <a:srcRect t="3774" b="9286"/>
+                    <a:stretch/>
+                  </pic:blipFill>
+                  <pic:spPr bwMode="auto">
+                    <a:xfrm>
+                      <a:off x="0" y="0"/>
+                      <a:ext cx="4231005" cy="8175121"/>
+                    </a:xfrm>
+                    <a:prstGeom prst="rect">
+                      <a:avLst/>
+                    </a:prstGeom>
+                    <a:noFill/>
+                    <a:ln>
+                      <a:noFill/>
+                    </a:ln>
+                    <a:extLst>
+                      <a:ext uri="{53640926-AAD7-44D8-BBD7-CCE9431645EC}">
+                        <a14:shadowObscured xmlns:a14="http://schemas.microsoft.com/office/drawing/2010/main"/>
+                      </a:ext>
+                    </a:extLst>
+                  </pic:spPr>
+                </pic:pic>
+              </a:graphicData>
+            </a:graphic>
+          </wp:inline>
+        </w:drawing>
+      </w:r>
+    </w:p>
+    <w:p>
+      <w:pPr>
+        <w:rPr>
+          <w:b/>
+          <w:bCs/>
+        </w:rPr>
+      </w:pPr>
     </w:p>
     <w:sectPr>
-      <w:headerReference w:type="even" r:id="rId10"/>
-      <w:headerReference w:type="default" r:id="rId11"/>
-      <w:footerReference w:type="even" r:id="rId12"/>
-      <w:footerReference w:type="default" r:id="rId13"/>
-      <w:headerReference w:type="first" r:id="rId14"/>
-      <w:footerReference w:type="first" r:id="rId15"/>
+      <w:headerReference w:type="even" r:id="rId17"/>
+      <w:headerReference w:type="default" r:id="rId18"/>
+      <w:footerReference w:type="even" r:id="rId19"/>
+      <w:footerReference w:type="default" r:id="rId20"/>
+      <w:headerReference w:type="first" r:id="rId21"/>
+      <w:footerReference w:type="first" r:id="rId22"/>
       <w:pgSz w:w="11906" w:h="16838" w:code="9"/>
       <w:pgMar w:top="1296" w:right="576" w:bottom="720" w:left="576" w:header="720" w:footer="720" w:gutter="0"/>
       <w:cols w:space="720"/>
@@ -1870,6 +3163,455 @@
     </w:lvl>
   </w:abstractNum>
   <w:abstractNum w:abstractNumId="12" w15:restartNumberingAfterBreak="0">
+    <w:nsid w:val="3AB1660D"/>
+    <w:multiLevelType w:val="hybridMultilevel"/>
+    <w:tmpl w:val="4554FE8C"/>
+    <w:lvl w:ilvl="0" w:tplc="44722644">
+      <w:numFmt w:val="bullet"/>
+      <w:lvlText w:val="-"/>
+      <w:lvlJc w:val="left"/>
+      <w:pPr>
+        <w:ind w:left="720" w:hanging="360"/>
+      </w:pPr>
+      <w:rPr>
+        <w:rFonts w:ascii="Century Gothic" w:eastAsiaTheme="minorEastAsia" w:hAnsi="Century Gothic" w:cstheme="minorBidi" w:hint="default"/>
+      </w:rPr>
+    </w:lvl>
+    <w:lvl w:ilvl="1" w:tplc="100A0003" w:tentative="1">
+      <w:start w:val="1"/>
+      <w:numFmt w:val="bullet"/>
+      <w:lvlText w:val="o"/>
+      <w:lvlJc w:val="left"/>
+      <w:pPr>
+        <w:ind w:left="1440" w:hanging="360"/>
+      </w:pPr>
+      <w:rPr>
+        <w:rFonts w:ascii="Courier New" w:hAnsi="Courier New" w:cs="Courier New" w:hint="default"/>
+      </w:rPr>
+    </w:lvl>
+    <w:lvl w:ilvl="2" w:tplc="100A0005" w:tentative="1">
+      <w:start w:val="1"/>
+      <w:numFmt w:val="bullet"/>
+      <w:lvlText w:val=""/>
+      <w:lvlJc w:val="left"/>
+      <w:pPr>
+        <w:ind w:left="2160" w:hanging="360"/>
+      </w:pPr>
+      <w:rPr>
+        <w:rFonts w:ascii="Wingdings" w:hAnsi="Wingdings" w:hint="default"/>
+      </w:rPr>
+    </w:lvl>
+    <w:lvl w:ilvl="3" w:tplc="100A0001" w:tentative="1">
+      <w:start w:val="1"/>
+      <w:numFmt w:val="bullet"/>
+      <w:lvlText w:val=""/>
+      <w:lvlJc w:val="left"/>
+      <w:pPr>
+        <w:ind w:left="2880" w:hanging="360"/>
+      </w:pPr>
+      <w:rPr>
+        <w:rFonts w:ascii="Symbol" w:hAnsi="Symbol" w:hint="default"/>
+      </w:rPr>
+    </w:lvl>
+    <w:lvl w:ilvl="4" w:tplc="100A0003" w:tentative="1">
+      <w:start w:val="1"/>
+      <w:numFmt w:val="bullet"/>
+      <w:lvlText w:val="o"/>
+      <w:lvlJc w:val="left"/>
+      <w:pPr>
+        <w:ind w:left="3600" w:hanging="360"/>
+      </w:pPr>
+      <w:rPr>
+        <w:rFonts w:ascii="Courier New" w:hAnsi="Courier New" w:cs="Courier New" w:hint="default"/>
+      </w:rPr>
+    </w:lvl>
+    <w:lvl w:ilvl="5" w:tplc="100A0005" w:tentative="1">
+      <w:start w:val="1"/>
+      <w:numFmt w:val="bullet"/>
+      <w:lvlText w:val=""/>
+      <w:lvlJc w:val="left"/>
+      <w:pPr>
+        <w:ind w:left="4320" w:hanging="360"/>
+      </w:pPr>
+      <w:rPr>
+        <w:rFonts w:ascii="Wingdings" w:hAnsi="Wingdings" w:hint="default"/>
+      </w:rPr>
+    </w:lvl>
+    <w:lvl w:ilvl="6" w:tplc="100A0001" w:tentative="1">
+      <w:start w:val="1"/>
+      <w:numFmt w:val="bullet"/>
+      <w:lvlText w:val=""/>
+      <w:lvlJc w:val="left"/>
+      <w:pPr>
+        <w:ind w:left="5040" w:hanging="360"/>
+      </w:pPr>
+      <w:rPr>
+        <w:rFonts w:ascii="Symbol" w:hAnsi="Symbol" w:hint="default"/>
+      </w:rPr>
+    </w:lvl>
+    <w:lvl w:ilvl="7" w:tplc="100A0003" w:tentative="1">
+      <w:start w:val="1"/>
+      <w:numFmt w:val="bullet"/>
+      <w:lvlText w:val="o"/>
+      <w:lvlJc w:val="left"/>
+      <w:pPr>
+        <w:ind w:left="5760" w:hanging="360"/>
+      </w:pPr>
+      <w:rPr>
+        <w:rFonts w:ascii="Courier New" w:hAnsi="Courier New" w:cs="Courier New" w:hint="default"/>
+      </w:rPr>
+    </w:lvl>
+    <w:lvl w:ilvl="8" w:tplc="100A0005" w:tentative="1">
+      <w:start w:val="1"/>
+      <w:numFmt w:val="bullet"/>
+      <w:lvlText w:val=""/>
+      <w:lvlJc w:val="left"/>
+      <w:pPr>
+        <w:ind w:left="6480" w:hanging="360"/>
+      </w:pPr>
+      <w:rPr>
+        <w:rFonts w:ascii="Wingdings" w:hAnsi="Wingdings" w:hint="default"/>
+      </w:rPr>
+    </w:lvl>
+  </w:abstractNum>
+  <w:abstractNum w:abstractNumId="13" w15:restartNumberingAfterBreak="0">
+    <w:nsid w:val="40B94A23"/>
+    <w:multiLevelType w:val="hybridMultilevel"/>
+    <w:tmpl w:val="E7B80EE8"/>
+    <w:lvl w:ilvl="0" w:tplc="44722644">
+      <w:numFmt w:val="bullet"/>
+      <w:lvlText w:val="-"/>
+      <w:lvlJc w:val="left"/>
+      <w:pPr>
+        <w:ind w:left="720" w:hanging="360"/>
+      </w:pPr>
+      <w:rPr>
+        <w:rFonts w:ascii="Century Gothic" w:eastAsiaTheme="minorEastAsia" w:hAnsi="Century Gothic" w:cstheme="minorBidi" w:hint="default"/>
+      </w:rPr>
+    </w:lvl>
+    <w:lvl w:ilvl="1" w:tplc="100A0003" w:tentative="1">
+      <w:start w:val="1"/>
+      <w:numFmt w:val="bullet"/>
+      <w:lvlText w:val="o"/>
+      <w:lvlJc w:val="left"/>
+      <w:pPr>
+        <w:ind w:left="1440" w:hanging="360"/>
+      </w:pPr>
+      <w:rPr>
+        <w:rFonts w:ascii="Courier New" w:hAnsi="Courier New" w:cs="Courier New" w:hint="default"/>
+      </w:rPr>
+    </w:lvl>
+    <w:lvl w:ilvl="2" w:tplc="100A0005" w:tentative="1">
+      <w:start w:val="1"/>
+      <w:numFmt w:val="bullet"/>
+      <w:lvlText w:val=""/>
+      <w:lvlJc w:val="left"/>
+      <w:pPr>
+        <w:ind w:left="2160" w:hanging="360"/>
+      </w:pPr>
+      <w:rPr>
+        <w:rFonts w:ascii="Wingdings" w:hAnsi="Wingdings" w:hint="default"/>
+      </w:rPr>
+    </w:lvl>
+    <w:lvl w:ilvl="3" w:tplc="100A0001" w:tentative="1">
+      <w:start w:val="1"/>
+      <w:numFmt w:val="bullet"/>
+      <w:lvlText w:val=""/>
+      <w:lvlJc w:val="left"/>
+      <w:pPr>
+        <w:ind w:left="2880" w:hanging="360"/>
+      </w:pPr>
+      <w:rPr>
+        <w:rFonts w:ascii="Symbol" w:hAnsi="Symbol" w:hint="default"/>
+      </w:rPr>
+    </w:lvl>
+    <w:lvl w:ilvl="4" w:tplc="100A0003" w:tentative="1">
+      <w:start w:val="1"/>
+      <w:numFmt w:val="bullet"/>
+      <w:lvlText w:val="o"/>
+      <w:lvlJc w:val="left"/>
+      <w:pPr>
+        <w:ind w:left="3600" w:hanging="360"/>
+      </w:pPr>
+      <w:rPr>
+        <w:rFonts w:ascii="Courier New" w:hAnsi="Courier New" w:cs="Courier New" w:hint="default"/>
+      </w:rPr>
+    </w:lvl>
+    <w:lvl w:ilvl="5" w:tplc="100A0005" w:tentative="1">
+      <w:start w:val="1"/>
+      <w:numFmt w:val="bullet"/>
+      <w:lvlText w:val=""/>
+      <w:lvlJc w:val="left"/>
+      <w:pPr>
+        <w:ind w:left="4320" w:hanging="360"/>
+      </w:pPr>
+      <w:rPr>
+        <w:rFonts w:ascii="Wingdings" w:hAnsi="Wingdings" w:hint="default"/>
+      </w:rPr>
+    </w:lvl>
+    <w:lvl w:ilvl="6" w:tplc="100A0001" w:tentative="1">
+      <w:start w:val="1"/>
+      <w:numFmt w:val="bullet"/>
+      <w:lvlText w:val=""/>
+      <w:lvlJc w:val="left"/>
+      <w:pPr>
+        <w:ind w:left="5040" w:hanging="360"/>
+      </w:pPr>
+      <w:rPr>
+        <w:rFonts w:ascii="Symbol" w:hAnsi="Symbol" w:hint="default"/>
+      </w:rPr>
+    </w:lvl>
+    <w:lvl w:ilvl="7" w:tplc="100A0003" w:tentative="1">
+      <w:start w:val="1"/>
+      <w:numFmt w:val="bullet"/>
+      <w:lvlText w:val="o"/>
+      <w:lvlJc w:val="left"/>
+      <w:pPr>
+        <w:ind w:left="5760" w:hanging="360"/>
+      </w:pPr>
+      <w:rPr>
+        <w:rFonts w:ascii="Courier New" w:hAnsi="Courier New" w:cs="Courier New" w:hint="default"/>
+      </w:rPr>
+    </w:lvl>
+    <w:lvl w:ilvl="8" w:tplc="100A0005" w:tentative="1">
+      <w:start w:val="1"/>
+      <w:numFmt w:val="bullet"/>
+      <w:lvlText w:val=""/>
+      <w:lvlJc w:val="left"/>
+      <w:pPr>
+        <w:ind w:left="6480" w:hanging="360"/>
+      </w:pPr>
+      <w:rPr>
+        <w:rFonts w:ascii="Wingdings" w:hAnsi="Wingdings" w:hint="default"/>
+      </w:rPr>
+    </w:lvl>
+  </w:abstractNum>
+  <w:abstractNum w:abstractNumId="14" w15:restartNumberingAfterBreak="0">
+    <w:nsid w:val="5B6B7249"/>
+    <w:multiLevelType w:val="hybridMultilevel"/>
+    <w:tmpl w:val="66F2EE40"/>
+    <w:lvl w:ilvl="0" w:tplc="44722644">
+      <w:numFmt w:val="bullet"/>
+      <w:lvlText w:val="-"/>
+      <w:lvlJc w:val="left"/>
+      <w:pPr>
+        <w:ind w:left="720" w:hanging="360"/>
+      </w:pPr>
+      <w:rPr>
+        <w:rFonts w:ascii="Century Gothic" w:eastAsiaTheme="minorEastAsia" w:hAnsi="Century Gothic" w:cstheme="minorBidi" w:hint="default"/>
+      </w:rPr>
+    </w:lvl>
+    <w:lvl w:ilvl="1" w:tplc="100A0003" w:tentative="1">
+      <w:start w:val="1"/>
+      <w:numFmt w:val="bullet"/>
+      <w:lvlText w:val="o"/>
+      <w:lvlJc w:val="left"/>
+      <w:pPr>
+        <w:ind w:left="1440" w:hanging="360"/>
+      </w:pPr>
+      <w:rPr>
+        <w:rFonts w:ascii="Courier New" w:hAnsi="Courier New" w:cs="Courier New" w:hint="default"/>
+      </w:rPr>
+    </w:lvl>
+    <w:lvl w:ilvl="2" w:tplc="100A0005" w:tentative="1">
+      <w:start w:val="1"/>
+      <w:numFmt w:val="bullet"/>
+      <w:lvlText w:val=""/>
+      <w:lvlJc w:val="left"/>
+      <w:pPr>
+        <w:ind w:left="2160" w:hanging="360"/>
+      </w:pPr>
+      <w:rPr>
+        <w:rFonts w:ascii="Wingdings" w:hAnsi="Wingdings" w:hint="default"/>
+      </w:rPr>
+    </w:lvl>
+    <w:lvl w:ilvl="3" w:tplc="100A0001" w:tentative="1">
+      <w:start w:val="1"/>
+      <w:numFmt w:val="bullet"/>
+      <w:lvlText w:val=""/>
+      <w:lvlJc w:val="left"/>
+      <w:pPr>
+        <w:ind w:left="2880" w:hanging="360"/>
+      </w:pPr>
+      <w:rPr>
+        <w:rFonts w:ascii="Symbol" w:hAnsi="Symbol" w:hint="default"/>
+      </w:rPr>
+    </w:lvl>
+    <w:lvl w:ilvl="4" w:tplc="100A0003" w:tentative="1">
+      <w:start w:val="1"/>
+      <w:numFmt w:val="bullet"/>
+      <w:lvlText w:val="o"/>
+      <w:lvlJc w:val="left"/>
+      <w:pPr>
+        <w:ind w:left="3600" w:hanging="360"/>
+      </w:pPr>
+      <w:rPr>
+        <w:rFonts w:ascii="Courier New" w:hAnsi="Courier New" w:cs="Courier New" w:hint="default"/>
+      </w:rPr>
+    </w:lvl>
+    <w:lvl w:ilvl="5" w:tplc="100A0005" w:tentative="1">
+      <w:start w:val="1"/>
+      <w:numFmt w:val="bullet"/>
+      <w:lvlText w:val=""/>
+      <w:lvlJc w:val="left"/>
+      <w:pPr>
+        <w:ind w:left="4320" w:hanging="360"/>
+      </w:pPr>
+      <w:rPr>
+        <w:rFonts w:ascii="Wingdings" w:hAnsi="Wingdings" w:hint="default"/>
+      </w:rPr>
+    </w:lvl>
+    <w:lvl w:ilvl="6" w:tplc="100A0001" w:tentative="1">
+      <w:start w:val="1"/>
+      <w:numFmt w:val="bullet"/>
+      <w:lvlText w:val=""/>
+      <w:lvlJc w:val="left"/>
+      <w:pPr>
+        <w:ind w:left="5040" w:hanging="360"/>
+      </w:pPr>
+      <w:rPr>
+        <w:rFonts w:ascii="Symbol" w:hAnsi="Symbol" w:hint="default"/>
+      </w:rPr>
+    </w:lvl>
+    <w:lvl w:ilvl="7" w:tplc="100A0003" w:tentative="1">
+      <w:start w:val="1"/>
+      <w:numFmt w:val="bullet"/>
+      <w:lvlText w:val="o"/>
+      <w:lvlJc w:val="left"/>
+      <w:pPr>
+        <w:ind w:left="5760" w:hanging="360"/>
+      </w:pPr>
+      <w:rPr>
+        <w:rFonts w:ascii="Courier New" w:hAnsi="Courier New" w:cs="Courier New" w:hint="default"/>
+      </w:rPr>
+    </w:lvl>
+    <w:lvl w:ilvl="8" w:tplc="100A0005" w:tentative="1">
+      <w:start w:val="1"/>
+      <w:numFmt w:val="bullet"/>
+      <w:lvlText w:val=""/>
+      <w:lvlJc w:val="left"/>
+      <w:pPr>
+        <w:ind w:left="6480" w:hanging="360"/>
+      </w:pPr>
+      <w:rPr>
+        <w:rFonts w:ascii="Wingdings" w:hAnsi="Wingdings" w:hint="default"/>
+      </w:rPr>
+    </w:lvl>
+  </w:abstractNum>
+  <w:abstractNum w:abstractNumId="15" w15:restartNumberingAfterBreak="0">
+    <w:nsid w:val="64BC4E8D"/>
+    <w:multiLevelType w:val="hybridMultilevel"/>
+    <w:tmpl w:val="A0544184"/>
+    <w:lvl w:ilvl="0" w:tplc="100A0001">
+      <w:start w:val="1"/>
+      <w:numFmt w:val="bullet"/>
+      <w:lvlText w:val=""/>
+      <w:lvlJc w:val="left"/>
+      <w:pPr>
+        <w:ind w:left="720" w:hanging="360"/>
+      </w:pPr>
+      <w:rPr>
+        <w:rFonts w:ascii="Symbol" w:hAnsi="Symbol" w:hint="default"/>
+      </w:rPr>
+    </w:lvl>
+    <w:lvl w:ilvl="1" w:tplc="100A0003" w:tentative="1">
+      <w:start w:val="1"/>
+      <w:numFmt w:val="bullet"/>
+      <w:lvlText w:val="o"/>
+      <w:lvlJc w:val="left"/>
+      <w:pPr>
+        <w:ind w:left="1440" w:hanging="360"/>
+      </w:pPr>
+      <w:rPr>
+        <w:rFonts w:ascii="Courier New" w:hAnsi="Courier New" w:cs="Courier New" w:hint="default"/>
+      </w:rPr>
+    </w:lvl>
+    <w:lvl w:ilvl="2" w:tplc="100A0005" w:tentative="1">
+      <w:start w:val="1"/>
+      <w:numFmt w:val="bullet"/>
+      <w:lvlText w:val=""/>
+      <w:lvlJc w:val="left"/>
+      <w:pPr>
+        <w:ind w:left="2160" w:hanging="360"/>
+      </w:pPr>
+      <w:rPr>
+        <w:rFonts w:ascii="Wingdings" w:hAnsi="Wingdings" w:hint="default"/>
+      </w:rPr>
+    </w:lvl>
+    <w:lvl w:ilvl="3" w:tplc="100A0001" w:tentative="1">
+      <w:start w:val="1"/>
+      <w:numFmt w:val="bullet"/>
+      <w:lvlText w:val=""/>
+      <w:lvlJc w:val="left"/>
+      <w:pPr>
+        <w:ind w:left="2880" w:hanging="360"/>
+      </w:pPr>
+      <w:rPr>
+        <w:rFonts w:ascii="Symbol" w:hAnsi="Symbol" w:hint="default"/>
+      </w:rPr>
+    </w:lvl>
+    <w:lvl w:ilvl="4" w:tplc="100A0003" w:tentative="1">
+      <w:start w:val="1"/>
+      <w:numFmt w:val="bullet"/>
+      <w:lvlText w:val="o"/>
+      <w:lvlJc w:val="left"/>
+      <w:pPr>
+        <w:ind w:left="3600" w:hanging="360"/>
+      </w:pPr>
+      <w:rPr>
+        <w:rFonts w:ascii="Courier New" w:hAnsi="Courier New" w:cs="Courier New" w:hint="default"/>
+      </w:rPr>
+    </w:lvl>
+    <w:lvl w:ilvl="5" w:tplc="100A0005" w:tentative="1">
+      <w:start w:val="1"/>
+      <w:numFmt w:val="bullet"/>
+      <w:lvlText w:val=""/>
+      <w:lvlJc w:val="left"/>
+      <w:pPr>
+        <w:ind w:left="4320" w:hanging="360"/>
+      </w:pPr>
+      <w:rPr>
+        <w:rFonts w:ascii="Wingdings" w:hAnsi="Wingdings" w:hint="default"/>
+      </w:rPr>
+    </w:lvl>
+    <w:lvl w:ilvl="6" w:tplc="100A0001" w:tentative="1">
+      <w:start w:val="1"/>
+      <w:numFmt w:val="bullet"/>
+      <w:lvlText w:val=""/>
+      <w:lvlJc w:val="left"/>
+      <w:pPr>
+        <w:ind w:left="5040" w:hanging="360"/>
+      </w:pPr>
+      <w:rPr>
+        <w:rFonts w:ascii="Symbol" w:hAnsi="Symbol" w:hint="default"/>
+      </w:rPr>
+    </w:lvl>
+    <w:lvl w:ilvl="7" w:tplc="100A0003" w:tentative="1">
+      <w:start w:val="1"/>
+      <w:numFmt w:val="bullet"/>
+      <w:lvlText w:val="o"/>
+      <w:lvlJc w:val="left"/>
+      <w:pPr>
+        <w:ind w:left="5760" w:hanging="360"/>
+      </w:pPr>
+      <w:rPr>
+        <w:rFonts w:ascii="Courier New" w:hAnsi="Courier New" w:cs="Courier New" w:hint="default"/>
+      </w:rPr>
+    </w:lvl>
+    <w:lvl w:ilvl="8" w:tplc="100A0005" w:tentative="1">
+      <w:start w:val="1"/>
+      <w:numFmt w:val="bullet"/>
+      <w:lvlText w:val=""/>
+      <w:lvlJc w:val="left"/>
+      <w:pPr>
+        <w:ind w:left="6480" w:hanging="360"/>
+      </w:pPr>
+      <w:rPr>
+        <w:rFonts w:ascii="Wingdings" w:hAnsi="Wingdings" w:hint="default"/>
+      </w:rPr>
+    </w:lvl>
+  </w:abstractNum>
+  <w:abstractNum w:abstractNumId="16" w15:restartNumberingAfterBreak="0">
     <w:nsid w:val="67573654"/>
     <w:multiLevelType w:val="multilevel"/>
     <w:tmpl w:val="04090023"/>
@@ -1997,7 +3739,19 @@
     <w:abstractNumId w:val="4"/>
   </w:num>
   <w:num w:numId="13" w16cid:durableId="737047027">
+    <w:abstractNumId w:val="16"/>
+  </w:num>
+  <w:num w:numId="14" w16cid:durableId="456532979">
+    <w:abstractNumId w:val="15"/>
+  </w:num>
+  <w:num w:numId="15" w16cid:durableId="1860508604">
     <w:abstractNumId w:val="12"/>
+  </w:num>
+  <w:num w:numId="16" w16cid:durableId="189687299">
+    <w:abstractNumId w:val="14"/>
+  </w:num>
+  <w:num w:numId="17" w16cid:durableId="373429150">
+    <w:abstractNumId w:val="13"/>
   </w:num>
 </w:numbering>
 </file>
@@ -26844,6 +28598,20 @@
       <w:lang w:val="es-SV" w:eastAsia="es-SV"/>
     </w:rPr>
   </w:style>
+  <w:style w:type="paragraph" w:customStyle="1" w:styleId="Default">
+    <w:name w:val="Default"/>
+    <w:rsid w:val="00E924DC"/>
+    <w:pPr>
+      <w:autoSpaceDE w:val="0"/>
+      <w:autoSpaceDN w:val="0"/>
+      <w:adjustRightInd w:val="0"/>
+    </w:pPr>
+    <w:rPr>
+      <w:rFonts w:ascii="Lato" w:hAnsi="Lato" w:cs="Lato"/>
+      <w:color w:val="000000"/>
+      <w:lang w:val="es-GT"/>
+    </w:rPr>
+  </w:style>
 </w:styles>
 </file>
 
@@ -26939,122 +28707,6 @@
     </w:docPart>
     <w:docPart>
       <w:docPartPr>
-        <w:name w:val="A5F09F6FBE0B44118EDE4CBFEBCAC9E7"/>
-        <w:category>
-          <w:name w:val="General"/>
-          <w:gallery w:val="placeholder"/>
-        </w:category>
-        <w:types>
-          <w:type w:val="bbPlcHdr"/>
-        </w:types>
-        <w:behaviors>
-          <w:behavior w:val="content"/>
-        </w:behaviors>
-        <w:guid w:val="{B1114D38-C077-4575-8CBF-11334F6CFFB1}"/>
-      </w:docPartPr>
-      <w:docPartBody>
-        <w:p>
-          <w:pPr>
-            <w:pStyle w:val="A5F09F6FBE0B44118EDE4CBFEBCAC9E7"/>
-          </w:pPr>
-          <w:r>
-            <w:rPr>
-              <w:lang w:bidi="es-ES"/>
-            </w:rPr>
-            <w:t>[Fecha de inicio]</w:t>
-          </w:r>
-        </w:p>
-      </w:docPartBody>
-    </w:docPart>
-    <w:docPart>
-      <w:docPartPr>
-        <w:name w:val="6F7BA7CF6D74497E95DC777BBB247A5D"/>
-        <w:category>
-          <w:name w:val="General"/>
-          <w:gallery w:val="placeholder"/>
-        </w:category>
-        <w:types>
-          <w:type w:val="bbPlcHdr"/>
-        </w:types>
-        <w:behaviors>
-          <w:behavior w:val="content"/>
-        </w:behaviors>
-        <w:guid w:val="{7F632E0A-121A-47F6-8703-BDCCE2FD9CE4}"/>
-      </w:docPartPr>
-      <w:docPartBody>
-        <w:p>
-          <w:pPr>
-            <w:pStyle w:val="6F7BA7CF6D74497E95DC777BBB247A5D"/>
-          </w:pPr>
-          <w:r>
-            <w:rPr>
-              <w:lang w:bidi="es-ES"/>
-            </w:rPr>
-            <w:t>[Fecha de finalización]</w:t>
-          </w:r>
-        </w:p>
-      </w:docPartBody>
-    </w:docPart>
-    <w:docPart>
-      <w:docPartPr>
-        <w:name w:val="BC858929E38F48F6A97008915B69F1F7"/>
-        <w:category>
-          <w:name w:val="General"/>
-          <w:gallery w:val="placeholder"/>
-        </w:category>
-        <w:types>
-          <w:type w:val="bbPlcHdr"/>
-        </w:types>
-        <w:behaviors>
-          <w:behavior w:val="content"/>
-        </w:behaviors>
-        <w:guid w:val="{D8A8D959-2155-49D4-A558-DAE84F8FF4CB}"/>
-      </w:docPartPr>
-      <w:docPartBody>
-        <w:p>
-          <w:pPr>
-            <w:pStyle w:val="BC858929E38F48F6A97008915B69F1F7"/>
-          </w:pPr>
-          <w:r>
-            <w:rPr>
-              <w:lang w:bidi="es-ES"/>
-            </w:rPr>
-            <w:t>[Fecha de inicio]</w:t>
-          </w:r>
-        </w:p>
-      </w:docPartBody>
-    </w:docPart>
-    <w:docPart>
-      <w:docPartPr>
-        <w:name w:val="DB4849B9C32A4D88BFCDD5FDF00A4916"/>
-        <w:category>
-          <w:name w:val="General"/>
-          <w:gallery w:val="placeholder"/>
-        </w:category>
-        <w:types>
-          <w:type w:val="bbPlcHdr"/>
-        </w:types>
-        <w:behaviors>
-          <w:behavior w:val="content"/>
-        </w:behaviors>
-        <w:guid w:val="{2CAF7227-5277-4B17-BCC6-913EA70E9165}"/>
-      </w:docPartPr>
-      <w:docPartBody>
-        <w:p>
-          <w:pPr>
-            <w:pStyle w:val="DB4849B9C32A4D88BFCDD5FDF00A4916"/>
-          </w:pPr>
-          <w:r>
-            <w:rPr>
-              <w:lang w:bidi="es-ES"/>
-            </w:rPr>
-            <w:t>[Fecha de finalización]</w:t>
-          </w:r>
-        </w:p>
-      </w:docPartBody>
-    </w:docPart>
-    <w:docPart>
-      <w:docPartPr>
         <w:name w:val="9CF103B5C7804207AD170A6DC586DCA1"/>
         <w:category>
           <w:name w:val="General"/>
@@ -27078,354 +28730,6 @@
               <w:lang w:bidi="es-ES"/>
             </w:rPr>
             <w:t>EXPERIENCIA LABORAL</w:t>
-          </w:r>
-        </w:p>
-      </w:docPartBody>
-    </w:docPart>
-    <w:docPart>
-      <w:docPartPr>
-        <w:name w:val="28029390BB354A8C8A98C230CB3E55A6"/>
-        <w:category>
-          <w:name w:val="General"/>
-          <w:gallery w:val="placeholder"/>
-        </w:category>
-        <w:types>
-          <w:type w:val="bbPlcHdr"/>
-        </w:types>
-        <w:behaviors>
-          <w:behavior w:val="content"/>
-        </w:behaviors>
-        <w:guid w:val="{7548EC6A-3DB6-48CB-A77C-7260C14246AE}"/>
-      </w:docPartPr>
-      <w:docPartBody>
-        <w:p>
-          <w:pPr>
-            <w:pStyle w:val="28029390BB354A8C8A98C230CB3E55A6"/>
-          </w:pPr>
-          <w:r>
-            <w:rPr>
-              <w:lang w:bidi="es-ES"/>
-            </w:rPr>
-            <w:t>[Fecha de inicio]</w:t>
-          </w:r>
-        </w:p>
-      </w:docPartBody>
-    </w:docPart>
-    <w:docPart>
-      <w:docPartPr>
-        <w:name w:val="74D197BDFC4B4BB4B6A5F2967A122089"/>
-        <w:category>
-          <w:name w:val="General"/>
-          <w:gallery w:val="placeholder"/>
-        </w:category>
-        <w:types>
-          <w:type w:val="bbPlcHdr"/>
-        </w:types>
-        <w:behaviors>
-          <w:behavior w:val="content"/>
-        </w:behaviors>
-        <w:guid w:val="{1948A4A4-20A3-493A-AFBA-F71E3F4C6878}"/>
-      </w:docPartPr>
-      <w:docPartBody>
-        <w:p>
-          <w:pPr>
-            <w:pStyle w:val="74D197BDFC4B4BB4B6A5F2967A122089"/>
-          </w:pPr>
-          <w:r>
-            <w:rPr>
-              <w:lang w:bidi="es-ES"/>
-            </w:rPr>
-            <w:t>[Fecha de finalización]</w:t>
-          </w:r>
-        </w:p>
-      </w:docPartBody>
-    </w:docPart>
-    <w:docPart>
-      <w:docPartPr>
-        <w:name w:val="4DCE28AE7B334990BE867DD74DDF7F17"/>
-        <w:category>
-          <w:name w:val="General"/>
-          <w:gallery w:val="placeholder"/>
-        </w:category>
-        <w:types>
-          <w:type w:val="bbPlcHdr"/>
-        </w:types>
-        <w:behaviors>
-          <w:behavior w:val="content"/>
-        </w:behaviors>
-        <w:guid w:val="{5B9EB5AE-9571-4ED8-9AB1-8595E7F602A1}"/>
-      </w:docPartPr>
-      <w:docPartBody>
-        <w:p>
-          <w:pPr>
-            <w:pStyle w:val="4DCE28AE7B334990BE867DD74DDF7F17"/>
-          </w:pPr>
-          <w:r>
-            <w:rPr>
-              <w:lang w:bidi="es-ES"/>
-            </w:rPr>
-            <w:t>[Fecha de inicio]</w:t>
-          </w:r>
-        </w:p>
-      </w:docPartBody>
-    </w:docPart>
-    <w:docPart>
-      <w:docPartPr>
-        <w:name w:val="F1FE40C7AC74446C925BD2680C7F101E"/>
-        <w:category>
-          <w:name w:val="General"/>
-          <w:gallery w:val="placeholder"/>
-        </w:category>
-        <w:types>
-          <w:type w:val="bbPlcHdr"/>
-        </w:types>
-        <w:behaviors>
-          <w:behavior w:val="content"/>
-        </w:behaviors>
-        <w:guid w:val="{A76379AC-ECEE-4A21-B557-10C8FEA6CD95}"/>
-      </w:docPartPr>
-      <w:docPartBody>
-        <w:p>
-          <w:pPr>
-            <w:pStyle w:val="F1FE40C7AC74446C925BD2680C7F101E"/>
-          </w:pPr>
-          <w:r>
-            <w:rPr>
-              <w:lang w:bidi="es-ES"/>
-            </w:rPr>
-            <w:t>[Fecha de finalización]</w:t>
-          </w:r>
-        </w:p>
-      </w:docPartBody>
-    </w:docPart>
-    <w:docPart>
-      <w:docPartPr>
-        <w:name w:val="86CC06F7BE474EA792D82FA5AA45B07A"/>
-        <w:category>
-          <w:name w:val="General"/>
-          <w:gallery w:val="placeholder"/>
-        </w:category>
-        <w:types>
-          <w:type w:val="bbPlcHdr"/>
-        </w:types>
-        <w:behaviors>
-          <w:behavior w:val="content"/>
-        </w:behaviors>
-        <w:guid w:val="{6974D412-EE28-4BBF-95E2-9F6D966D6567}"/>
-      </w:docPartPr>
-      <w:docPartBody>
-        <w:p>
-          <w:pPr>
-            <w:pStyle w:val="86CC06F7BE474EA792D82FA5AA45B07A"/>
-          </w:pPr>
-          <w:r>
-            <w:rPr>
-              <w:lang w:bidi="es-ES"/>
-            </w:rPr>
-            <w:t>[Fecha de inicio]</w:t>
-          </w:r>
-        </w:p>
-      </w:docPartBody>
-    </w:docPart>
-    <w:docPart>
-      <w:docPartPr>
-        <w:name w:val="54382BE6291E476788B750649E5EECCB"/>
-        <w:category>
-          <w:name w:val="General"/>
-          <w:gallery w:val="placeholder"/>
-        </w:category>
-        <w:types>
-          <w:type w:val="bbPlcHdr"/>
-        </w:types>
-        <w:behaviors>
-          <w:behavior w:val="content"/>
-        </w:behaviors>
-        <w:guid w:val="{C1761300-442D-4084-9BFC-E68BB9EDC97B}"/>
-      </w:docPartPr>
-      <w:docPartBody>
-        <w:p>
-          <w:pPr>
-            <w:pStyle w:val="54382BE6291E476788B750649E5EECCB"/>
-          </w:pPr>
-          <w:r>
-            <w:rPr>
-              <w:lang w:bidi="es-ES"/>
-            </w:rPr>
-            <w:t>[Fecha de finalización]</w:t>
-          </w:r>
-        </w:p>
-      </w:docPartBody>
-    </w:docPart>
-    <w:docPart>
-      <w:docPartPr>
-        <w:name w:val="36B8CCF889D642B090E6EE683E67804F"/>
-        <w:category>
-          <w:name w:val="General"/>
-          <w:gallery w:val="placeholder"/>
-        </w:category>
-        <w:types>
-          <w:type w:val="bbPlcHdr"/>
-        </w:types>
-        <w:behaviors>
-          <w:behavior w:val="content"/>
-        </w:behaviors>
-        <w:guid w:val="{CB79982A-7542-494D-862B-B33D470E80F8}"/>
-      </w:docPartPr>
-      <w:docPartBody>
-        <w:p>
-          <w:pPr>
-            <w:pStyle w:val="36B8CCF889D642B090E6EE683E67804F"/>
-          </w:pPr>
-          <w:r>
-            <w:rPr>
-              <w:lang w:bidi="es-ES"/>
-            </w:rPr>
-            <w:t>[Fecha de inicio]</w:t>
-          </w:r>
-        </w:p>
-      </w:docPartBody>
-    </w:docPart>
-    <w:docPart>
-      <w:docPartPr>
-        <w:name w:val="43D46C20ADB840DABC2236CFCEC4FD1E"/>
-        <w:category>
-          <w:name w:val="General"/>
-          <w:gallery w:val="placeholder"/>
-        </w:category>
-        <w:types>
-          <w:type w:val="bbPlcHdr"/>
-        </w:types>
-        <w:behaviors>
-          <w:behavior w:val="content"/>
-        </w:behaviors>
-        <w:guid w:val="{6614DC2A-8AEF-4FBD-A7CB-157BE883EE9F}"/>
-      </w:docPartPr>
-      <w:docPartBody>
-        <w:p>
-          <w:pPr>
-            <w:pStyle w:val="43D46C20ADB840DABC2236CFCEC4FD1E"/>
-          </w:pPr>
-          <w:r>
-            <w:rPr>
-              <w:lang w:bidi="es-ES"/>
-            </w:rPr>
-            <w:t>[Fecha de finalización]</w:t>
-          </w:r>
-        </w:p>
-      </w:docPartBody>
-    </w:docPart>
-    <w:docPart>
-      <w:docPartPr>
-        <w:name w:val="5F4875E37D1147108BF0C263B61858E7"/>
-        <w:category>
-          <w:name w:val="General"/>
-          <w:gallery w:val="placeholder"/>
-        </w:category>
-        <w:types>
-          <w:type w:val="bbPlcHdr"/>
-        </w:types>
-        <w:behaviors>
-          <w:behavior w:val="content"/>
-        </w:behaviors>
-        <w:guid w:val="{4D57824D-505A-4A50-A427-9CAE485D0CF8}"/>
-      </w:docPartPr>
-      <w:docPartBody>
-        <w:p>
-          <w:pPr>
-            <w:pStyle w:val="5F4875E37D1147108BF0C263B61858E7"/>
-          </w:pPr>
-          <w:r>
-            <w:rPr>
-              <w:lang w:bidi="es-ES"/>
-            </w:rPr>
-            <w:t>[Fecha de inicio]</w:t>
-          </w:r>
-        </w:p>
-      </w:docPartBody>
-    </w:docPart>
-    <w:docPart>
-      <w:docPartPr>
-        <w:name w:val="0CF240BC976D43DD8AE200130B076607"/>
-        <w:category>
-          <w:name w:val="General"/>
-          <w:gallery w:val="placeholder"/>
-        </w:category>
-        <w:types>
-          <w:type w:val="bbPlcHdr"/>
-        </w:types>
-        <w:behaviors>
-          <w:behavior w:val="content"/>
-        </w:behaviors>
-        <w:guid w:val="{8B3343C5-A9D2-4028-BD8C-0663BAFD25F2}"/>
-      </w:docPartPr>
-      <w:docPartBody>
-        <w:p>
-          <w:pPr>
-            <w:pStyle w:val="0CF240BC976D43DD8AE200130B076607"/>
-          </w:pPr>
-          <w:r>
-            <w:rPr>
-              <w:lang w:bidi="es-ES"/>
-            </w:rPr>
-            <w:t>[Fecha de finalización]</w:t>
-          </w:r>
-        </w:p>
-      </w:docPartBody>
-    </w:docPart>
-    <w:docPart>
-      <w:docPartPr>
-        <w:name w:val="C1FC4AEA49F94A258530360834D05A19"/>
-        <w:category>
-          <w:name w:val="General"/>
-          <w:gallery w:val="placeholder"/>
-        </w:category>
-        <w:types>
-          <w:type w:val="bbPlcHdr"/>
-        </w:types>
-        <w:behaviors>
-          <w:behavior w:val="content"/>
-        </w:behaviors>
-        <w:guid w:val="{204E6180-CC85-44F0-9AF1-C2EA21E49667}"/>
-      </w:docPartPr>
-      <w:docPartBody>
-        <w:p>
-          <w:pPr>
-            <w:pStyle w:val="C1FC4AEA49F94A258530360834D05A19"/>
-          </w:pPr>
-          <w:r>
-            <w:rPr>
-              <w:lang w:bidi="es-ES"/>
-            </w:rPr>
-            <w:t>[Fecha de inicio]</w:t>
-          </w:r>
-        </w:p>
-      </w:docPartBody>
-    </w:docPart>
-    <w:docPart>
-      <w:docPartPr>
-        <w:name w:val="9CD88AC52DDB4B858AF8C7149F5F4BA6"/>
-        <w:category>
-          <w:name w:val="General"/>
-          <w:gallery w:val="placeholder"/>
-        </w:category>
-        <w:types>
-          <w:type w:val="bbPlcHdr"/>
-        </w:types>
-        <w:behaviors>
-          <w:behavior w:val="content"/>
-        </w:behaviors>
-        <w:guid w:val="{D9FDD8C1-E72B-49BB-9E2D-5A2508C5A911}"/>
-      </w:docPartPr>
-      <w:docPartBody>
-        <w:p>
-          <w:pPr>
-            <w:pStyle w:val="9CD88AC52DDB4B858AF8C7149F5F4BA6"/>
-          </w:pPr>
-          <w:r>
-            <w:rPr>
-              <w:lang w:bidi="es-ES"/>
-            </w:rPr>
-            <w:t>[Fecha de finalización]</w:t>
           </w:r>
         </w:p>
       </w:docPartBody>
@@ -27470,6 +28774,20 @@
     <w:pitch w:val="variable"/>
     <w:sig w:usb0="E0002EFF" w:usb1="C000785B" w:usb2="00000009" w:usb3="00000000" w:csb0="000001FF" w:csb1="00000000"/>
   </w:font>
+  <w:font w:name="Courier New">
+    <w:panose1 w:val="02070309020205020404"/>
+    <w:charset w:val="00"/>
+    <w:family w:val="modern"/>
+    <w:pitch w:val="fixed"/>
+    <w:sig w:usb0="E0002EFF" w:usb1="C0007843" w:usb2="00000009" w:usb3="00000000" w:csb0="000001FF" w:csb1="00000000"/>
+  </w:font>
+  <w:font w:name="Wingdings">
+    <w:panose1 w:val="05000000000000000000"/>
+    <w:charset w:val="02"/>
+    <w:family w:val="auto"/>
+    <w:pitch w:val="variable"/>
+    <w:sig w:usb0="00000000" w:usb1="10000000" w:usb2="00000000" w:usb3="00000000" w:csb0="80000000" w:csb1="00000000"/>
+  </w:font>
   <w:font w:name="Consolas">
     <w:panose1 w:val="020B0609020204030204"/>
     <w:charset w:val="00"/>
@@ -27490,6 +28808,13 @@
     <w:family w:val="swiss"/>
     <w:pitch w:val="variable"/>
     <w:sig w:usb0="E4002EFF" w:usb1="C000247B" w:usb2="00000009" w:usb3="00000000" w:csb0="000001FF" w:csb1="00000000"/>
+  </w:font>
+  <w:font w:name="Lato">
+    <w:altName w:val="Lato"/>
+    <w:charset w:val="00"/>
+    <w:family w:val="swiss"/>
+    <w:pitch w:val="variable"/>
+    <w:sig w:usb0="E10002FF" w:usb1="5000ECFF" w:usb2="00000021" w:usb3="00000000" w:csb0="0000019F" w:csb1="00000000"/>
   </w:font>
   <w:font w:name="Calibri Light">
     <w:panose1 w:val="020F0302020204030204"/>
@@ -27542,8 +28867,10 @@
     <w:rsid w:val="002D4AAF"/>
     <w:rsid w:val="003149AB"/>
     <w:rsid w:val="003339AB"/>
+    <w:rsid w:val="003433C9"/>
     <w:rsid w:val="003634CB"/>
     <w:rsid w:val="003911A0"/>
+    <w:rsid w:val="003A7BD6"/>
     <w:rsid w:val="003F2A94"/>
     <w:rsid w:val="0040303E"/>
     <w:rsid w:val="00414E0F"/>
@@ -28120,38 +29447,8 @@
   <w:style w:type="paragraph" w:customStyle="1" w:styleId="A18DBC498F7D41AFB06C46B0A60F0714">
     <w:name w:val="A18DBC498F7D41AFB06C46B0A60F0714"/>
   </w:style>
-  <w:style w:type="paragraph" w:customStyle="1" w:styleId="A5F09F6FBE0B44118EDE4CBFEBCAC9E7">
-    <w:name w:val="A5F09F6FBE0B44118EDE4CBFEBCAC9E7"/>
-  </w:style>
-  <w:style w:type="paragraph" w:customStyle="1" w:styleId="6F7BA7CF6D74497E95DC777BBB247A5D">
-    <w:name w:val="6F7BA7CF6D74497E95DC777BBB247A5D"/>
-  </w:style>
-  <w:style w:type="paragraph" w:customStyle="1" w:styleId="BC858929E38F48F6A97008915B69F1F7">
-    <w:name w:val="BC858929E38F48F6A97008915B69F1F7"/>
-  </w:style>
-  <w:style w:type="paragraph" w:customStyle="1" w:styleId="DB4849B9C32A4D88BFCDD5FDF00A4916">
-    <w:name w:val="DB4849B9C32A4D88BFCDD5FDF00A4916"/>
-  </w:style>
   <w:style w:type="paragraph" w:customStyle="1" w:styleId="9CF103B5C7804207AD170A6DC586DCA1">
     <w:name w:val="9CF103B5C7804207AD170A6DC586DCA1"/>
-  </w:style>
-  <w:style w:type="paragraph" w:customStyle="1" w:styleId="28029390BB354A8C8A98C230CB3E55A6">
-    <w:name w:val="28029390BB354A8C8A98C230CB3E55A6"/>
-  </w:style>
-  <w:style w:type="paragraph" w:customStyle="1" w:styleId="74D197BDFC4B4BB4B6A5F2967A122089">
-    <w:name w:val="74D197BDFC4B4BB4B6A5F2967A122089"/>
-  </w:style>
-  <w:style w:type="paragraph" w:customStyle="1" w:styleId="4DCE28AE7B334990BE867DD74DDF7F17">
-    <w:name w:val="4DCE28AE7B334990BE867DD74DDF7F17"/>
-  </w:style>
-  <w:style w:type="paragraph" w:customStyle="1" w:styleId="F1FE40C7AC74446C925BD2680C7F101E">
-    <w:name w:val="F1FE40C7AC74446C925BD2680C7F101E"/>
-  </w:style>
-  <w:style w:type="paragraph" w:customStyle="1" w:styleId="86CC06F7BE474EA792D82FA5AA45B07A">
-    <w:name w:val="86CC06F7BE474EA792D82FA5AA45B07A"/>
-  </w:style>
-  <w:style w:type="paragraph" w:customStyle="1" w:styleId="54382BE6291E476788B750649E5EECCB">
-    <w:name w:val="54382BE6291E476788B750649E5EECCB"/>
   </w:style>
   <w:style w:type="character" w:customStyle="1" w:styleId="Ttulo2Car">
     <w:name w:val="Título 2 Car"/>
@@ -28166,30 +29463,6 @@
       <w:szCs w:val="26"/>
       <w:lang w:val="es-ES" w:eastAsia="ja-JP"/>
     </w:rPr>
-  </w:style>
-  <w:style w:type="paragraph" w:customStyle="1" w:styleId="36B8CCF889D642B090E6EE683E67804F">
-    <w:name w:val="36B8CCF889D642B090E6EE683E67804F"/>
-    <w:rsid w:val="002762AF"/>
-  </w:style>
-  <w:style w:type="paragraph" w:customStyle="1" w:styleId="43D46C20ADB840DABC2236CFCEC4FD1E">
-    <w:name w:val="43D46C20ADB840DABC2236CFCEC4FD1E"/>
-    <w:rsid w:val="002762AF"/>
-  </w:style>
-  <w:style w:type="paragraph" w:customStyle="1" w:styleId="5F4875E37D1147108BF0C263B61858E7">
-    <w:name w:val="5F4875E37D1147108BF0C263B61858E7"/>
-    <w:rsid w:val="002762AF"/>
-  </w:style>
-  <w:style w:type="paragraph" w:customStyle="1" w:styleId="0CF240BC976D43DD8AE200130B076607">
-    <w:name w:val="0CF240BC976D43DD8AE200130B076607"/>
-    <w:rsid w:val="002762AF"/>
-  </w:style>
-  <w:style w:type="paragraph" w:customStyle="1" w:styleId="C1FC4AEA49F94A258530360834D05A19">
-    <w:name w:val="C1FC4AEA49F94A258530360834D05A19"/>
-    <w:rsid w:val="00E47A8B"/>
-  </w:style>
-  <w:style w:type="paragraph" w:customStyle="1" w:styleId="9CD88AC52DDB4B858AF8C7149F5F4BA6">
-    <w:name w:val="9CD88AC52DDB4B858AF8C7149F5F4BA6"/>
-    <w:rsid w:val="00E47A8B"/>
   </w:style>
 </w:styles>
 </file>
@@ -28463,6 +29736,14 @@
 </file>
 
 <file path=customXml/item1.xml><?xml version="1.0" encoding="utf-8"?>
+<p:properties xmlns:p="http://schemas.microsoft.com/office/2006/metadata/properties" xmlns:xsi="http://www.w3.org/2001/XMLSchema-instance" xmlns:pc="http://schemas.microsoft.com/office/infopath/2007/PartnerControls">
+  <documentManagement>
+    <MediaServiceKeyPoints xmlns="71af3243-3dd4-4a8d-8c0d-dd76da1f02a5" xsi:nil="true"/>
+  </documentManagement>
+</p:properties>
+</file>
+
+<file path=customXml/item2.xml><?xml version="1.0" encoding="utf-8"?>
 <ct:contentTypeSchema xmlns:ct="http://schemas.microsoft.com/office/2006/metadata/contentType" xmlns:ma="http://schemas.microsoft.com/office/2006/metadata/properties/metaAttributes" ct:_="" ma:_="" ma:contentTypeName="Document" ma:contentTypeID="0x01010079F111ED35F8CC479449609E8A0923A6" ma:contentTypeVersion="11" ma:contentTypeDescription="Create a new document." ma:contentTypeScope="" ma:versionID="1c2eb7a32e66fb6e4260f3771546a5e2">
   <xsd:schema xmlns:xsd="http://www.w3.org/2001/XMLSchema" xmlns:xs="http://www.w3.org/2001/XMLSchema" xmlns:p="http://schemas.microsoft.com/office/2006/metadata/properties" xmlns:ns2="71af3243-3dd4-4a8d-8c0d-dd76da1f02a5" xmlns:ns3="16c05727-aa75-4e4a-9b5f-8a80a1165891" targetNamespace="http://schemas.microsoft.com/office/2006/metadata/properties" ma:root="true" ma:fieldsID="04e1f6479c48b08974ba73b5ca973489" ns2:_="" ns3:_="">
     <xsd:import namespace="71af3243-3dd4-4a8d-8c0d-dd76da1f02a5"/>
@@ -28673,15 +29954,17 @@
 </ct:contentTypeSchema>
 </file>
 
-<file path=customXml/item2.xml><?xml version="1.0" encoding="utf-8"?>
-<p:properties xmlns:p="http://schemas.microsoft.com/office/2006/metadata/properties" xmlns:xsi="http://www.w3.org/2001/XMLSchema-instance" xmlns:pc="http://schemas.microsoft.com/office/infopath/2007/PartnerControls">
-  <documentManagement>
-    <MediaServiceKeyPoints xmlns="71af3243-3dd4-4a8d-8c0d-dd76da1f02a5" xsi:nil="true"/>
-  </documentManagement>
-</p:properties>
+<file path=customXml/itemProps1.xml><?xml version="1.0" encoding="utf-8"?>
+<ds:datastoreItem xmlns:ds="http://schemas.openxmlformats.org/officeDocument/2006/customXml" ds:itemID="{DD14EC26-251D-443A-AF4F-B15D0F3B0F84}">
+  <ds:schemaRefs>
+    <ds:schemaRef ds:uri="http://schemas.microsoft.com/office/2006/metadata/properties"/>
+    <ds:schemaRef ds:uri="http://schemas.microsoft.com/office/infopath/2007/PartnerControls"/>
+    <ds:schemaRef ds:uri="71af3243-3dd4-4a8d-8c0d-dd76da1f02a5"/>
+  </ds:schemaRefs>
+</ds:datastoreItem>
 </file>
 
-<file path=customXml/itemProps1.xml><?xml version="1.0" encoding="utf-8"?>
+<file path=customXml/itemProps2.xml><?xml version="1.0" encoding="utf-8"?>
 <ds:datastoreItem xmlns:ds="http://schemas.openxmlformats.org/officeDocument/2006/customXml" ds:itemID="{8143E149-BD72-41A7-8F13-AF59DE30D6FA}">
   <ds:schemaRefs>
     <ds:schemaRef ds:uri="http://schemas.microsoft.com/office/2006/metadata/contentType"/>
@@ -28698,14 +29981,4 @@
     <ds:schemaRef ds:uri="http://schemas.microsoft.com/internal/obd"/>
   </ds:schemaRefs>
 </ds:datastoreItem>
-</file>
-
-<file path=customXml/itemProps2.xml><?xml version="1.0" encoding="utf-8"?>
-<ds:datastoreItem xmlns:ds="http://schemas.openxmlformats.org/officeDocument/2006/customXml" ds:itemID="{DD14EC26-251D-443A-AF4F-B15D0F3B0F84}">
-  <ds:schemaRefs>
-    <ds:schemaRef ds:uri="http://schemas.microsoft.com/office/2006/metadata/properties"/>
-    <ds:schemaRef ds:uri="http://schemas.microsoft.com/office/infopath/2007/PartnerControls"/>
-    <ds:schemaRef ds:uri="71af3243-3dd4-4a8d-8c0d-dd76da1f02a5"/>
-  </ds:schemaRefs>
-</ds:datastoreItem>
 </file>